--- a/Klassifikation_Holzarten/PhasorPlots/PhaserPlotsWord/phasorplot_151121.docx
+++ b/Klassifikation_Holzarten/PhasorPlots/PhaserPlotsWord/phasorplot_151121.docx
@@ -1,6 +1,6 @@
 
 <file path=word/document.xml><?xml version="1.0" encoding="utf-8"?>
-<w:document xmlns:wpc="http://schemas.microsoft.com/office/word/2010/wordprocessingCanvas" xmlns:cx="http://schemas.microsoft.com/office/drawing/2014/chartex" xmlns:cx1="http://schemas.microsoft.com/office/drawing/2015/9/8/chartex" xmlns:mc="http://schemas.openxmlformats.org/markup-compatibility/2006" xmlns:o="urn:schemas-microsoft-com:office:office" xmlns:r="http://schemas.openxmlformats.org/officeDocument/2006/relationships" xmlns:m="http://schemas.openxmlformats.org/officeDocument/2006/math" xmlns:v="urn:schemas-microsoft-com:vml" xmlns:wp14="http://schemas.microsoft.com/office/word/2010/wordprocessingDrawing" xmlns:wp="http://schemas.openxmlformats.org/drawingml/2006/wordprocessingDrawing" xmlns:w10="urn:schemas-microsoft-com:office:word" xmlns:w="http://schemas.openxmlformats.org/wordprocessingml/2006/main" xmlns:w14="http://schemas.microsoft.com/office/word/2010/wordml" xmlns:w15="http://schemas.microsoft.com/office/word/2012/wordml" xmlns:w16se="http://schemas.microsoft.com/office/word/2015/wordml/symex" xmlns:wpg="http://schemas.microsoft.com/office/word/2010/wordprocessingGroup" xmlns:wpi="http://schemas.microsoft.com/office/word/2010/wordprocessingInk" xmlns:wne="http://schemas.microsoft.com/office/word/2006/wordml" xmlns:wps="http://schemas.microsoft.com/office/word/2010/wordprocessingShape" mc:Ignorable="w14 w15 w16se wp14">
+<w:document xmlns:wpc="http://schemas.microsoft.com/office/word/2010/wordprocessingCanvas" xmlns:cx="http://schemas.microsoft.com/office/drawing/2014/chartex" xmlns:cx1="http://schemas.microsoft.com/office/drawing/2015/9/8/chartex" xmlns:cx2="http://schemas.microsoft.com/office/drawing/2015/10/21/chartex" xmlns:cx3="http://schemas.microsoft.com/office/drawing/2016/5/9/chartex" xmlns:cx4="http://schemas.microsoft.com/office/drawing/2016/5/10/chartex" xmlns:cx5="http://schemas.microsoft.com/office/drawing/2016/5/11/chartex" xmlns:cx6="http://schemas.microsoft.com/office/drawing/2016/5/12/chartex" xmlns:cx7="http://schemas.microsoft.com/office/drawing/2016/5/13/chartex" xmlns:cx8="http://schemas.microsoft.com/office/drawing/2016/5/14/chartex" xmlns:mc="http://schemas.openxmlformats.org/markup-compatibility/2006" xmlns:aink="http://schemas.microsoft.com/office/drawing/2016/ink" xmlns:am3d="http://schemas.microsoft.com/office/drawing/2017/model3d" xmlns:o="urn:schemas-microsoft-com:office:office" xmlns:r="http://schemas.openxmlformats.org/officeDocument/2006/relationships" xmlns:m="http://schemas.openxmlformats.org/officeDocument/2006/math" xmlns:v="urn:schemas-microsoft-com:vml" xmlns:wp14="http://schemas.microsoft.com/office/word/2010/wordprocessingDrawing" xmlns:wp="http://schemas.openxmlformats.org/drawingml/2006/wordprocessingDrawing" xmlns:w10="urn:schemas-microsoft-com:office:word" xmlns:w="http://schemas.openxmlformats.org/wordprocessingml/2006/main" xmlns:w14="http://schemas.microsoft.com/office/word/2010/wordml" xmlns:w15="http://schemas.microsoft.com/office/word/2012/wordml" xmlns:w16cex="http://schemas.microsoft.com/office/word/2018/wordml/cex" xmlns:w16cid="http://schemas.microsoft.com/office/word/2016/wordml/cid" xmlns:w16="http://schemas.microsoft.com/office/word/2018/wordml" xmlns:w16sdtdh="http://schemas.microsoft.com/office/word/2020/wordml/sdtdatahash" xmlns:w16se="http://schemas.microsoft.com/office/word/2015/wordml/symex" xmlns:wpg="http://schemas.microsoft.com/office/word/2010/wordprocessingGroup" xmlns:wpi="http://schemas.microsoft.com/office/word/2010/wordprocessingInk" xmlns:wne="http://schemas.microsoft.com/office/word/2006/wordml" xmlns:wps="http://schemas.microsoft.com/office/word/2010/wordprocessingShape" mc:Ignorable="w14 w15 w16se w16cid w16 w16cex w16sdtdh wp14">
   <w:body>
     <w:p>
       <w:pPr>
@@ -32,15 +32,7 @@
           <w:sz w:val="28"/>
           <w:lang w:val="en-GB"/>
         </w:rPr>
-        <w:t>, S105</w:t>
-      </w:r>
-      <w:r>
-        <w:rPr>
-          <w:b/>
-          <w:sz w:val="28"/>
-          <w:lang w:val="en-GB"/>
-        </w:rPr>
-        <w:t>, F1, M1</w:t>
+        <w:t>, S105, F1, M1</w:t>
       </w:r>
       <w:r>
         <w:rPr>
@@ -61,17 +53,17 @@
       <w:r>
         <w:rPr>
           <w:noProof/>
+          <w:lang w:val="en-US" w:eastAsia="de-DE"/>
+        </w:rPr>
+        <w:t xml:space="preserve"> </w:t>
+      </w:r>
+      <w:r>
+        <w:rPr>
+          <w:noProof/>
           <w:lang w:eastAsia="de-DE"/>
         </w:rPr>
-        <w:t xml:space="preserve"> </w:t>
-      </w:r>
-      <w:r>
-        <w:rPr>
-          <w:noProof/>
-          <w:lang w:eastAsia="de-DE"/>
-        </w:rPr>
         <w:drawing>
-          <wp:inline distT="0" distB="0" distL="0" distR="0" wp14:anchorId="3B8D491C" wp14:editId="0296E3E0">
+          <wp:inline distT="0" distB="0" distL="0" distR="0" wp14:anchorId="317CB3C3" wp14:editId="180917E2">
             <wp:extent cx="5410200" cy="4829175"/>
             <wp:effectExtent l="0" t="0" r="0" b="9525"/>
             <wp:docPr id="1" name="Grafik 1"/>
@@ -184,17 +176,17 @@
       <w:r>
         <w:rPr>
           <w:noProof/>
+          <w:lang w:val="en-US" w:eastAsia="de-DE"/>
+        </w:rPr>
+        <w:t xml:space="preserve"> </w:t>
+      </w:r>
+      <w:r>
+        <w:rPr>
+          <w:noProof/>
           <w:lang w:eastAsia="de-DE"/>
         </w:rPr>
-        <w:t xml:space="preserve"> </w:t>
-      </w:r>
-      <w:r>
-        <w:rPr>
-          <w:noProof/>
-          <w:lang w:eastAsia="de-DE"/>
-        </w:rPr>
         <w:drawing>
-          <wp:inline distT="0" distB="0" distL="0" distR="0" wp14:anchorId="7A7B5A7F" wp14:editId="092E944F">
+          <wp:inline distT="0" distB="0" distL="0" distR="0" wp14:anchorId="2FE5FCFD" wp14:editId="25273F1E">
             <wp:extent cx="5410200" cy="4829175"/>
             <wp:effectExtent l="0" t="0" r="0" b="9525"/>
             <wp:docPr id="2" name="Grafik 2"/>
@@ -231,7 +223,15 @@
       </w:r>
     </w:p>
     <w:p>
-      <w:r>
+      <w:pPr>
+        <w:rPr>
+          <w:lang w:val="en-US"/>
+        </w:rPr>
+      </w:pPr>
+      <w:r>
+        <w:rPr>
+          <w:lang w:val="en-US"/>
+        </w:rPr>
         <w:br w:type="page"/>
       </w:r>
     </w:p>
@@ -295,17 +295,17 @@
       <w:r>
         <w:rPr>
           <w:noProof/>
+          <w:lang w:val="en-US" w:eastAsia="de-DE"/>
+        </w:rPr>
+        <w:t xml:space="preserve"> </w:t>
+      </w:r>
+      <w:r>
+        <w:rPr>
+          <w:noProof/>
           <w:lang w:eastAsia="de-DE"/>
         </w:rPr>
-        <w:t xml:space="preserve"> </w:t>
-      </w:r>
-      <w:r>
-        <w:rPr>
-          <w:noProof/>
-          <w:lang w:eastAsia="de-DE"/>
-        </w:rPr>
         <w:drawing>
-          <wp:inline distT="0" distB="0" distL="0" distR="0" wp14:anchorId="1884301F" wp14:editId="06D2A691">
+          <wp:inline distT="0" distB="0" distL="0" distR="0" wp14:anchorId="6DAD2721" wp14:editId="26C316E6">
             <wp:extent cx="5410200" cy="4829175"/>
             <wp:effectExtent l="0" t="0" r="0" b="9525"/>
             <wp:docPr id="3" name="Grafik 3"/>
@@ -342,7 +342,15 @@
       </w:r>
     </w:p>
     <w:p>
-      <w:r>
+      <w:pPr>
+        <w:rPr>
+          <w:lang w:val="en-US"/>
+        </w:rPr>
+      </w:pPr>
+      <w:r>
+        <w:rPr>
+          <w:lang w:val="en-US"/>
+        </w:rPr>
         <w:br w:type="page"/>
       </w:r>
     </w:p>
@@ -406,17 +414,17 @@
       <w:r>
         <w:rPr>
           <w:noProof/>
+          <w:lang w:val="en-US" w:eastAsia="de-DE"/>
+        </w:rPr>
+        <w:t xml:space="preserve"> </w:t>
+      </w:r>
+      <w:r>
+        <w:rPr>
+          <w:noProof/>
           <w:lang w:eastAsia="de-DE"/>
         </w:rPr>
-        <w:t xml:space="preserve"> </w:t>
-      </w:r>
-      <w:r>
-        <w:rPr>
-          <w:noProof/>
-          <w:lang w:eastAsia="de-DE"/>
-        </w:rPr>
         <w:drawing>
-          <wp:inline distT="0" distB="0" distL="0" distR="0" wp14:anchorId="59F8DF7E" wp14:editId="4BEB32D4">
+          <wp:inline distT="0" distB="0" distL="0" distR="0" wp14:anchorId="25523D6A" wp14:editId="5F0AC666">
             <wp:extent cx="5410200" cy="4829175"/>
             <wp:effectExtent l="0" t="0" r="0" b="9525"/>
             <wp:docPr id="4" name="Grafik 4"/>
@@ -453,7 +461,15 @@
       </w:r>
     </w:p>
     <w:p>
-      <w:r>
+      <w:pPr>
+        <w:rPr>
+          <w:lang w:val="en-US"/>
+        </w:rPr>
+      </w:pPr>
+      <w:r>
+        <w:rPr>
+          <w:lang w:val="en-US"/>
+        </w:rPr>
         <w:br w:type="page"/>
       </w:r>
     </w:p>
@@ -488,15 +504,7 @@
           <w:sz w:val="28"/>
           <w:lang w:val="en-GB"/>
         </w:rPr>
-        <w:t>, S106</w:t>
-      </w:r>
-      <w:r>
-        <w:rPr>
-          <w:b/>
-          <w:sz w:val="28"/>
-          <w:lang w:val="en-GB"/>
-        </w:rPr>
-        <w:t>, F1, M1</w:t>
+        <w:t>, S106, F1, M1</w:t>
       </w:r>
       <w:r>
         <w:rPr>
@@ -517,17 +525,17 @@
       <w:r>
         <w:rPr>
           <w:noProof/>
+          <w:lang w:val="en-US" w:eastAsia="de-DE"/>
+        </w:rPr>
+        <w:t xml:space="preserve"> </w:t>
+      </w:r>
+      <w:r>
+        <w:rPr>
+          <w:noProof/>
           <w:lang w:eastAsia="de-DE"/>
         </w:rPr>
-        <w:t xml:space="preserve"> </w:t>
-      </w:r>
-      <w:r>
-        <w:rPr>
-          <w:noProof/>
-          <w:lang w:eastAsia="de-DE"/>
-        </w:rPr>
         <w:drawing>
-          <wp:inline distT="0" distB="0" distL="0" distR="0" wp14:anchorId="6D86B15A" wp14:editId="3E8A9B31">
+          <wp:inline distT="0" distB="0" distL="0" distR="0" wp14:anchorId="3B6A2E6B" wp14:editId="73837FE8">
             <wp:extent cx="5410200" cy="4829175"/>
             <wp:effectExtent l="0" t="0" r="0" b="9525"/>
             <wp:docPr id="5" name="Grafik 5"/>
@@ -564,7 +572,15 @@
       </w:r>
     </w:p>
     <w:p>
-      <w:r>
+      <w:pPr>
+        <w:rPr>
+          <w:lang w:val="en-US"/>
+        </w:rPr>
+      </w:pPr>
+      <w:r>
+        <w:rPr>
+          <w:lang w:val="en-US"/>
+        </w:rPr>
         <w:br w:type="page"/>
       </w:r>
     </w:p>
@@ -628,17 +644,17 @@
       <w:r>
         <w:rPr>
           <w:noProof/>
+          <w:lang w:val="en-US" w:eastAsia="de-DE"/>
+        </w:rPr>
+        <w:t xml:space="preserve"> </w:t>
+      </w:r>
+      <w:r>
+        <w:rPr>
+          <w:noProof/>
           <w:lang w:eastAsia="de-DE"/>
         </w:rPr>
-        <w:t xml:space="preserve"> </w:t>
-      </w:r>
-      <w:r>
-        <w:rPr>
-          <w:noProof/>
-          <w:lang w:eastAsia="de-DE"/>
-        </w:rPr>
         <w:drawing>
-          <wp:inline distT="0" distB="0" distL="0" distR="0" wp14:anchorId="5FADA610" wp14:editId="4F321933">
+          <wp:inline distT="0" distB="0" distL="0" distR="0" wp14:anchorId="16CEDA99" wp14:editId="18A4E80A">
             <wp:extent cx="5410200" cy="4829175"/>
             <wp:effectExtent l="0" t="0" r="0" b="9525"/>
             <wp:docPr id="6" name="Grafik 6"/>
@@ -675,7 +691,15 @@
       </w:r>
     </w:p>
     <w:p>
-      <w:r>
+      <w:pPr>
+        <w:rPr>
+          <w:lang w:val="en-US"/>
+        </w:rPr>
+      </w:pPr>
+      <w:r>
+        <w:rPr>
+          <w:lang w:val="en-US"/>
+        </w:rPr>
         <w:br w:type="page"/>
       </w:r>
     </w:p>
@@ -739,17 +763,17 @@
       <w:r>
         <w:rPr>
           <w:noProof/>
+          <w:lang w:val="en-US" w:eastAsia="de-DE"/>
+        </w:rPr>
+        <w:t xml:space="preserve"> </w:t>
+      </w:r>
+      <w:r>
+        <w:rPr>
+          <w:noProof/>
           <w:lang w:eastAsia="de-DE"/>
         </w:rPr>
-        <w:t xml:space="preserve"> </w:t>
-      </w:r>
-      <w:r>
-        <w:rPr>
-          <w:noProof/>
-          <w:lang w:eastAsia="de-DE"/>
-        </w:rPr>
         <w:drawing>
-          <wp:inline distT="0" distB="0" distL="0" distR="0" wp14:anchorId="0FF4CFAA" wp14:editId="1F53EC96">
+          <wp:inline distT="0" distB="0" distL="0" distR="0" wp14:anchorId="096693EA" wp14:editId="3F45280A">
             <wp:extent cx="5410200" cy="4829175"/>
             <wp:effectExtent l="0" t="0" r="0" b="9525"/>
             <wp:docPr id="7" name="Grafik 7"/>
@@ -785,9 +809,23 @@
         </w:drawing>
       </w:r>
     </w:p>
-    <w:p/>
-    <w:p>
-      <w:r>
+    <w:p>
+      <w:pPr>
+        <w:rPr>
+          <w:lang w:val="en-US"/>
+        </w:rPr>
+      </w:pPr>
+    </w:p>
+    <w:p>
+      <w:pPr>
+        <w:rPr>
+          <w:lang w:val="en-US"/>
+        </w:rPr>
+      </w:pPr>
+      <w:r>
+        <w:rPr>
+          <w:lang w:val="en-US"/>
+        </w:rPr>
         <w:br w:type="page"/>
       </w:r>
     </w:p>
@@ -851,17 +889,17 @@
       <w:r>
         <w:rPr>
           <w:noProof/>
+          <w:lang w:val="en-US" w:eastAsia="de-DE"/>
+        </w:rPr>
+        <w:t xml:space="preserve"> </w:t>
+      </w:r>
+      <w:r>
+        <w:rPr>
+          <w:noProof/>
           <w:lang w:eastAsia="de-DE"/>
         </w:rPr>
-        <w:t xml:space="preserve"> </w:t>
-      </w:r>
-      <w:r>
-        <w:rPr>
-          <w:noProof/>
-          <w:lang w:eastAsia="de-DE"/>
-        </w:rPr>
         <w:drawing>
-          <wp:inline distT="0" distB="0" distL="0" distR="0" wp14:anchorId="65CBAF07" wp14:editId="2975B715">
+          <wp:inline distT="0" distB="0" distL="0" distR="0" wp14:anchorId="5B1DCBAB" wp14:editId="211B3644">
             <wp:extent cx="5410200" cy="4829175"/>
             <wp:effectExtent l="0" t="0" r="0" b="9525"/>
             <wp:docPr id="8" name="Grafik 8"/>
@@ -898,7 +936,15 @@
       </w:r>
     </w:p>
     <w:p>
-      <w:r>
+      <w:pPr>
+        <w:rPr>
+          <w:lang w:val="en-US"/>
+        </w:rPr>
+      </w:pPr>
+      <w:r>
+        <w:rPr>
+          <w:lang w:val="en-US"/>
+        </w:rPr>
         <w:br w:type="page"/>
       </w:r>
     </w:p>
@@ -933,15 +979,7 @@
           <w:sz w:val="28"/>
           <w:lang w:val="en-GB"/>
         </w:rPr>
-        <w:t>, S107</w:t>
-      </w:r>
-      <w:r>
-        <w:rPr>
-          <w:b/>
-          <w:sz w:val="28"/>
-          <w:lang w:val="en-GB"/>
-        </w:rPr>
-        <w:t>, F1, M1</w:t>
+        <w:t>, S107, F1, M1</w:t>
       </w:r>
       <w:r>
         <w:rPr>
@@ -962,17 +1000,17 @@
       <w:r>
         <w:rPr>
           <w:noProof/>
+          <w:lang w:val="en-US" w:eastAsia="de-DE"/>
+        </w:rPr>
+        <w:t xml:space="preserve"> </w:t>
+      </w:r>
+      <w:r>
+        <w:rPr>
+          <w:noProof/>
           <w:lang w:eastAsia="de-DE"/>
         </w:rPr>
-        <w:t xml:space="preserve"> </w:t>
-      </w:r>
-      <w:r>
-        <w:rPr>
-          <w:noProof/>
-          <w:lang w:eastAsia="de-DE"/>
-        </w:rPr>
         <w:drawing>
-          <wp:inline distT="0" distB="0" distL="0" distR="0" wp14:anchorId="5F0AACD4" wp14:editId="3F990AD7">
+          <wp:inline distT="0" distB="0" distL="0" distR="0" wp14:anchorId="2BFD8BB2" wp14:editId="38E4FFF6">
             <wp:extent cx="5410200" cy="4829175"/>
             <wp:effectExtent l="0" t="0" r="0" b="9525"/>
             <wp:docPr id="9" name="Grafik 9"/>
@@ -1009,7 +1047,15 @@
       </w:r>
     </w:p>
     <w:p>
-      <w:r>
+      <w:pPr>
+        <w:rPr>
+          <w:lang w:val="en-US"/>
+        </w:rPr>
+      </w:pPr>
+      <w:r>
+        <w:rPr>
+          <w:lang w:val="en-US"/>
+        </w:rPr>
         <w:br w:type="page"/>
       </w:r>
     </w:p>
@@ -1073,17 +1119,17 @@
       <w:r>
         <w:rPr>
           <w:noProof/>
+          <w:lang w:val="en-US" w:eastAsia="de-DE"/>
+        </w:rPr>
+        <w:t xml:space="preserve"> </w:t>
+      </w:r>
+      <w:r>
+        <w:rPr>
+          <w:noProof/>
           <w:lang w:eastAsia="de-DE"/>
         </w:rPr>
-        <w:t xml:space="preserve"> </w:t>
-      </w:r>
-      <w:r>
-        <w:rPr>
-          <w:noProof/>
-          <w:lang w:eastAsia="de-DE"/>
-        </w:rPr>
         <w:drawing>
-          <wp:inline distT="0" distB="0" distL="0" distR="0" wp14:anchorId="1154B92C" wp14:editId="2EACD8F0">
+          <wp:inline distT="0" distB="0" distL="0" distR="0" wp14:anchorId="443C411B" wp14:editId="569A8040">
             <wp:extent cx="5410200" cy="4829175"/>
             <wp:effectExtent l="0" t="0" r="0" b="9525"/>
             <wp:docPr id="10" name="Grafik 10"/>
@@ -1120,7 +1166,15 @@
       </w:r>
     </w:p>
     <w:p>
-      <w:r>
+      <w:pPr>
+        <w:rPr>
+          <w:lang w:val="en-US"/>
+        </w:rPr>
+      </w:pPr>
+      <w:r>
+        <w:rPr>
+          <w:lang w:val="en-US"/>
+        </w:rPr>
         <w:br w:type="page"/>
       </w:r>
     </w:p>
@@ -1184,17 +1238,17 @@
       <w:r>
         <w:rPr>
           <w:noProof/>
+          <w:lang w:val="en-US" w:eastAsia="de-DE"/>
+        </w:rPr>
+        <w:t xml:space="preserve"> </w:t>
+      </w:r>
+      <w:r>
+        <w:rPr>
+          <w:noProof/>
           <w:lang w:eastAsia="de-DE"/>
         </w:rPr>
-        <w:t xml:space="preserve"> </w:t>
-      </w:r>
-      <w:r>
-        <w:rPr>
-          <w:noProof/>
-          <w:lang w:eastAsia="de-DE"/>
-        </w:rPr>
         <w:drawing>
-          <wp:inline distT="0" distB="0" distL="0" distR="0" wp14:anchorId="302C06AD" wp14:editId="3B490E52">
+          <wp:inline distT="0" distB="0" distL="0" distR="0" wp14:anchorId="0036F01F" wp14:editId="56A672B5">
             <wp:extent cx="5410200" cy="4829175"/>
             <wp:effectExtent l="0" t="0" r="0" b="9525"/>
             <wp:docPr id="11" name="Grafik 11"/>
@@ -1231,7 +1285,15 @@
       </w:r>
     </w:p>
     <w:p>
-      <w:r>
+      <w:pPr>
+        <w:rPr>
+          <w:lang w:val="en-US"/>
+        </w:rPr>
+      </w:pPr>
+      <w:r>
+        <w:rPr>
+          <w:lang w:val="en-US"/>
+        </w:rPr>
         <w:br w:type="page"/>
       </w:r>
     </w:p>
@@ -1295,17 +1357,17 @@
       <w:r>
         <w:rPr>
           <w:noProof/>
+          <w:lang w:val="en-US" w:eastAsia="de-DE"/>
+        </w:rPr>
+        <w:t xml:space="preserve"> </w:t>
+      </w:r>
+      <w:r>
+        <w:rPr>
+          <w:noProof/>
           <w:lang w:eastAsia="de-DE"/>
         </w:rPr>
-        <w:t xml:space="preserve"> </w:t>
-      </w:r>
-      <w:r>
-        <w:rPr>
-          <w:noProof/>
-          <w:lang w:eastAsia="de-DE"/>
-        </w:rPr>
         <w:drawing>
-          <wp:inline distT="0" distB="0" distL="0" distR="0" wp14:anchorId="473889C1" wp14:editId="508DA093">
+          <wp:inline distT="0" distB="0" distL="0" distR="0" wp14:anchorId="4A8B725B" wp14:editId="62AEE4CC">
             <wp:extent cx="5410200" cy="4829175"/>
             <wp:effectExtent l="0" t="0" r="0" b="9525"/>
             <wp:docPr id="12" name="Grafik 12"/>
@@ -1342,7 +1404,15 @@
       </w:r>
     </w:p>
     <w:p>
-      <w:r>
+      <w:pPr>
+        <w:rPr>
+          <w:lang w:val="en-US"/>
+        </w:rPr>
+      </w:pPr>
+      <w:r>
+        <w:rPr>
+          <w:lang w:val="en-US"/>
+        </w:rPr>
         <w:br w:type="page"/>
       </w:r>
     </w:p>
@@ -1377,15 +1447,7 @@
           <w:sz w:val="28"/>
           <w:lang w:val="en-GB"/>
         </w:rPr>
-        <w:t>, S108</w:t>
-      </w:r>
-      <w:r>
-        <w:rPr>
-          <w:b/>
-          <w:sz w:val="28"/>
-          <w:lang w:val="en-GB"/>
-        </w:rPr>
-        <w:t>, F1, M1</w:t>
+        <w:t>, S108, F1, M1</w:t>
       </w:r>
       <w:r>
         <w:rPr>
@@ -1401,30 +1463,22 @@
           <w:sz w:val="28"/>
           <w:lang w:val="en-GB"/>
         </w:rPr>
-        <w:t>II</w:t>
-      </w:r>
-      <w:r>
-        <w:rPr>
-          <w:b/>
-          <w:sz w:val="28"/>
-          <w:lang w:val="en-GB"/>
-        </w:rPr>
-        <w:t>I</w:t>
+        <w:t>III</w:t>
+      </w:r>
+      <w:r>
+        <w:rPr>
+          <w:noProof/>
+          <w:lang w:val="en-US" w:eastAsia="de-DE"/>
+        </w:rPr>
+        <w:t xml:space="preserve"> </w:t>
       </w:r>
       <w:r>
         <w:rPr>
           <w:noProof/>
           <w:lang w:eastAsia="de-DE"/>
         </w:rPr>
-        <w:t xml:space="preserve"> </w:t>
-      </w:r>
-      <w:r>
-        <w:rPr>
-          <w:noProof/>
-          <w:lang w:eastAsia="de-DE"/>
-        </w:rPr>
         <w:drawing>
-          <wp:inline distT="0" distB="0" distL="0" distR="0" wp14:anchorId="68E1D16C" wp14:editId="6BAF5331">
+          <wp:inline distT="0" distB="0" distL="0" distR="0" wp14:anchorId="6A8C5AD8" wp14:editId="25861086">
             <wp:extent cx="5410200" cy="4829175"/>
             <wp:effectExtent l="0" t="0" r="0" b="9525"/>
             <wp:docPr id="13" name="Grafik 13"/>
@@ -1461,7 +1515,15 @@
       </w:r>
     </w:p>
     <w:p>
-      <w:r>
+      <w:pPr>
+        <w:rPr>
+          <w:lang w:val="en-US"/>
+        </w:rPr>
+      </w:pPr>
+      <w:r>
+        <w:rPr>
+          <w:lang w:val="en-US"/>
+        </w:rPr>
         <w:br w:type="page"/>
       </w:r>
     </w:p>
@@ -1520,30 +1582,22 @@
           <w:sz w:val="28"/>
           <w:lang w:val="en-GB"/>
         </w:rPr>
-        <w:t>II</w:t>
-      </w:r>
-      <w:r>
-        <w:rPr>
-          <w:b/>
-          <w:sz w:val="28"/>
-          <w:lang w:val="en-GB"/>
-        </w:rPr>
-        <w:t>I</w:t>
+        <w:t>III</w:t>
+      </w:r>
+      <w:r>
+        <w:rPr>
+          <w:noProof/>
+          <w:lang w:val="en-US" w:eastAsia="de-DE"/>
+        </w:rPr>
+        <w:t xml:space="preserve"> </w:t>
       </w:r>
       <w:r>
         <w:rPr>
           <w:noProof/>
           <w:lang w:eastAsia="de-DE"/>
         </w:rPr>
-        <w:t xml:space="preserve"> </w:t>
-      </w:r>
-      <w:r>
-        <w:rPr>
-          <w:noProof/>
-          <w:lang w:eastAsia="de-DE"/>
-        </w:rPr>
         <w:drawing>
-          <wp:inline distT="0" distB="0" distL="0" distR="0" wp14:anchorId="7C6BD176" wp14:editId="3EBCB6DC">
+          <wp:inline distT="0" distB="0" distL="0" distR="0" wp14:anchorId="2334A86B" wp14:editId="362DCC24">
             <wp:extent cx="5410200" cy="4829175"/>
             <wp:effectExtent l="0" t="0" r="0" b="9525"/>
             <wp:docPr id="14" name="Grafik 14"/>
@@ -1580,7 +1634,15 @@
       </w:r>
     </w:p>
     <w:p>
-      <w:r>
+      <w:pPr>
+        <w:rPr>
+          <w:lang w:val="en-US"/>
+        </w:rPr>
+      </w:pPr>
+      <w:r>
+        <w:rPr>
+          <w:lang w:val="en-US"/>
+        </w:rPr>
         <w:br w:type="page"/>
       </w:r>
     </w:p>
@@ -1639,30 +1701,22 @@
           <w:sz w:val="28"/>
           <w:lang w:val="en-GB"/>
         </w:rPr>
-        <w:t>II</w:t>
-      </w:r>
-      <w:r>
-        <w:rPr>
-          <w:b/>
-          <w:sz w:val="28"/>
-          <w:lang w:val="en-GB"/>
-        </w:rPr>
-        <w:t>I</w:t>
+        <w:t>III</w:t>
+      </w:r>
+      <w:r>
+        <w:rPr>
+          <w:noProof/>
+          <w:lang w:val="en-US" w:eastAsia="de-DE"/>
+        </w:rPr>
+        <w:t xml:space="preserve"> </w:t>
       </w:r>
       <w:r>
         <w:rPr>
           <w:noProof/>
           <w:lang w:eastAsia="de-DE"/>
         </w:rPr>
-        <w:t xml:space="preserve"> </w:t>
-      </w:r>
-      <w:r>
-        <w:rPr>
-          <w:noProof/>
-          <w:lang w:eastAsia="de-DE"/>
-        </w:rPr>
         <w:drawing>
-          <wp:inline distT="0" distB="0" distL="0" distR="0" wp14:anchorId="1C79ABAA" wp14:editId="7DCC3896">
+          <wp:inline distT="0" distB="0" distL="0" distR="0" wp14:anchorId="15FD4E8F" wp14:editId="31BB7062">
             <wp:extent cx="5410200" cy="4829175"/>
             <wp:effectExtent l="0" t="0" r="0" b="9525"/>
             <wp:docPr id="15" name="Grafik 15"/>
@@ -1698,9 +1752,23 @@
         </w:drawing>
       </w:r>
     </w:p>
-    <w:p/>
-    <w:p>
-      <w:r>
+    <w:p>
+      <w:pPr>
+        <w:rPr>
+          <w:lang w:val="en-US"/>
+        </w:rPr>
+      </w:pPr>
+    </w:p>
+    <w:p>
+      <w:pPr>
+        <w:rPr>
+          <w:lang w:val="en-US"/>
+        </w:rPr>
+      </w:pPr>
+      <w:r>
+        <w:rPr>
+          <w:lang w:val="en-US"/>
+        </w:rPr>
         <w:br w:type="page"/>
       </w:r>
     </w:p>
@@ -1759,30 +1827,22 @@
           <w:sz w:val="28"/>
           <w:lang w:val="en-GB"/>
         </w:rPr>
-        <w:t>II</w:t>
-      </w:r>
-      <w:r>
-        <w:rPr>
-          <w:b/>
-          <w:sz w:val="28"/>
-          <w:lang w:val="en-GB"/>
-        </w:rPr>
-        <w:t>I</w:t>
+        <w:t>III</w:t>
+      </w:r>
+      <w:r>
+        <w:rPr>
+          <w:noProof/>
+          <w:lang w:val="en-US" w:eastAsia="de-DE"/>
+        </w:rPr>
+        <w:t xml:space="preserve"> </w:t>
       </w:r>
       <w:r>
         <w:rPr>
           <w:noProof/>
           <w:lang w:eastAsia="de-DE"/>
         </w:rPr>
-        <w:t xml:space="preserve"> </w:t>
-      </w:r>
-      <w:r>
-        <w:rPr>
-          <w:noProof/>
-          <w:lang w:eastAsia="de-DE"/>
-        </w:rPr>
         <w:drawing>
-          <wp:inline distT="0" distB="0" distL="0" distR="0" wp14:anchorId="4F5D734C" wp14:editId="646FCE09">
+          <wp:inline distT="0" distB="0" distL="0" distR="0" wp14:anchorId="7ED32E6C" wp14:editId="06A8E8BD">
             <wp:extent cx="5410200" cy="4829175"/>
             <wp:effectExtent l="0" t="0" r="0" b="9525"/>
             <wp:docPr id="16" name="Grafik 16"/>
@@ -1819,7 +1879,15 @@
       </w:r>
     </w:p>
     <w:p>
-      <w:r>
+      <w:pPr>
+        <w:rPr>
+          <w:lang w:val="en-US"/>
+        </w:rPr>
+      </w:pPr>
+      <w:r>
+        <w:rPr>
+          <w:lang w:val="en-US"/>
+        </w:rPr>
         <w:br w:type="page"/>
       </w:r>
     </w:p>
@@ -1854,15 +1922,7 @@
           <w:sz w:val="28"/>
           <w:lang w:val="en-GB"/>
         </w:rPr>
-        <w:t>, S109</w:t>
-      </w:r>
-      <w:r>
-        <w:rPr>
-          <w:b/>
-          <w:sz w:val="28"/>
-          <w:lang w:val="en-GB"/>
-        </w:rPr>
-        <w:t>, F1, M1</w:t>
+        <w:t>, S109, F1, M1</w:t>
       </w:r>
       <w:r>
         <w:rPr>
@@ -1883,17 +1943,17 @@
       <w:r>
         <w:rPr>
           <w:noProof/>
+          <w:lang w:val="en-US" w:eastAsia="de-DE"/>
+        </w:rPr>
+        <w:t xml:space="preserve"> </w:t>
+      </w:r>
+      <w:r>
+        <w:rPr>
+          <w:noProof/>
           <w:lang w:eastAsia="de-DE"/>
         </w:rPr>
-        <w:t xml:space="preserve"> </w:t>
-      </w:r>
-      <w:r>
-        <w:rPr>
-          <w:noProof/>
-          <w:lang w:eastAsia="de-DE"/>
-        </w:rPr>
         <w:drawing>
-          <wp:inline distT="0" distB="0" distL="0" distR="0" wp14:anchorId="55644C64" wp14:editId="2652AE74">
+          <wp:inline distT="0" distB="0" distL="0" distR="0" wp14:anchorId="18F545BF" wp14:editId="148174E0">
             <wp:extent cx="5410200" cy="4829175"/>
             <wp:effectExtent l="0" t="0" r="0" b="9525"/>
             <wp:docPr id="17" name="Grafik 17"/>
@@ -1930,7 +1990,15 @@
       </w:r>
     </w:p>
     <w:p>
-      <w:r>
+      <w:pPr>
+        <w:rPr>
+          <w:lang w:val="en-US"/>
+        </w:rPr>
+      </w:pPr>
+      <w:r>
+        <w:rPr>
+          <w:lang w:val="en-US"/>
+        </w:rPr>
         <w:br w:type="page"/>
       </w:r>
     </w:p>
@@ -1994,17 +2062,17 @@
       <w:r>
         <w:rPr>
           <w:noProof/>
+          <w:lang w:val="en-US" w:eastAsia="de-DE"/>
+        </w:rPr>
+        <w:t xml:space="preserve"> </w:t>
+      </w:r>
+      <w:r>
+        <w:rPr>
+          <w:noProof/>
           <w:lang w:eastAsia="de-DE"/>
         </w:rPr>
-        <w:t xml:space="preserve"> </w:t>
-      </w:r>
-      <w:r>
-        <w:rPr>
-          <w:noProof/>
-          <w:lang w:eastAsia="de-DE"/>
-        </w:rPr>
         <w:drawing>
-          <wp:inline distT="0" distB="0" distL="0" distR="0" wp14:anchorId="4F622B6B" wp14:editId="65A51D7F">
+          <wp:inline distT="0" distB="0" distL="0" distR="0" wp14:anchorId="456D699A" wp14:editId="11790394">
             <wp:extent cx="5410200" cy="4829175"/>
             <wp:effectExtent l="0" t="0" r="0" b="9525"/>
             <wp:docPr id="18" name="Grafik 18"/>
@@ -2041,7 +2109,15 @@
       </w:r>
     </w:p>
     <w:p>
-      <w:r>
+      <w:pPr>
+        <w:rPr>
+          <w:lang w:val="en-US"/>
+        </w:rPr>
+      </w:pPr>
+      <w:r>
+        <w:rPr>
+          <w:lang w:val="en-US"/>
+        </w:rPr>
         <w:br w:type="page"/>
       </w:r>
     </w:p>
@@ -2105,17 +2181,17 @@
       <w:r>
         <w:rPr>
           <w:noProof/>
+          <w:lang w:val="en-US" w:eastAsia="de-DE"/>
+        </w:rPr>
+        <w:t xml:space="preserve"> </w:t>
+      </w:r>
+      <w:r>
+        <w:rPr>
+          <w:noProof/>
           <w:lang w:eastAsia="de-DE"/>
         </w:rPr>
-        <w:t xml:space="preserve"> </w:t>
-      </w:r>
-      <w:r>
-        <w:rPr>
-          <w:noProof/>
-          <w:lang w:eastAsia="de-DE"/>
-        </w:rPr>
         <w:drawing>
-          <wp:inline distT="0" distB="0" distL="0" distR="0" wp14:anchorId="5F882B6C" wp14:editId="45E3EDA8">
+          <wp:inline distT="0" distB="0" distL="0" distR="0" wp14:anchorId="6A8AF4F1" wp14:editId="6FE3B9E2">
             <wp:extent cx="5410200" cy="4829175"/>
             <wp:effectExtent l="0" t="0" r="0" b="9525"/>
             <wp:docPr id="19" name="Grafik 19"/>
@@ -2151,9 +2227,23 @@
         </w:drawing>
       </w:r>
     </w:p>
-    <w:p/>
-    <w:p>
-      <w:r>
+    <w:p>
+      <w:pPr>
+        <w:rPr>
+          <w:lang w:val="en-US"/>
+        </w:rPr>
+      </w:pPr>
+    </w:p>
+    <w:p>
+      <w:pPr>
+        <w:rPr>
+          <w:lang w:val="en-US"/>
+        </w:rPr>
+      </w:pPr>
+      <w:r>
+        <w:rPr>
+          <w:lang w:val="en-US"/>
+        </w:rPr>
         <w:br w:type="page"/>
       </w:r>
     </w:p>
@@ -2217,17 +2307,17 @@
       <w:r>
         <w:rPr>
           <w:noProof/>
+          <w:lang w:val="en-US" w:eastAsia="de-DE"/>
+        </w:rPr>
+        <w:t xml:space="preserve"> </w:t>
+      </w:r>
+      <w:r>
+        <w:rPr>
+          <w:noProof/>
           <w:lang w:eastAsia="de-DE"/>
         </w:rPr>
-        <w:t xml:space="preserve"> </w:t>
-      </w:r>
-      <w:r>
-        <w:rPr>
-          <w:noProof/>
-          <w:lang w:eastAsia="de-DE"/>
-        </w:rPr>
         <w:drawing>
-          <wp:inline distT="0" distB="0" distL="0" distR="0" wp14:anchorId="42873D22" wp14:editId="10AB7527">
+          <wp:inline distT="0" distB="0" distL="0" distR="0" wp14:anchorId="0E5F085E" wp14:editId="6ED0BBF6">
             <wp:extent cx="5410200" cy="4829175"/>
             <wp:effectExtent l="0" t="0" r="0" b="9525"/>
             <wp:docPr id="20" name="Grafik 20"/>
@@ -2264,7 +2354,15 @@
       </w:r>
     </w:p>
     <w:p>
-      <w:r>
+      <w:pPr>
+        <w:rPr>
+          <w:lang w:val="en-US"/>
+        </w:rPr>
+      </w:pPr>
+      <w:r>
+        <w:rPr>
+          <w:lang w:val="en-US"/>
+        </w:rPr>
         <w:br w:type="page"/>
       </w:r>
     </w:p>
@@ -2299,15 +2397,7 @@
           <w:sz w:val="28"/>
           <w:lang w:val="en-GB"/>
         </w:rPr>
-        <w:t>, S110</w:t>
-      </w:r>
-      <w:r>
-        <w:rPr>
-          <w:b/>
-          <w:sz w:val="28"/>
-          <w:lang w:val="en-GB"/>
-        </w:rPr>
-        <w:t>, F1, M1</w:t>
+        <w:t>, S110, F1, M1</w:t>
       </w:r>
       <w:r>
         <w:rPr>
@@ -2328,17 +2418,17 @@
       <w:r>
         <w:rPr>
           <w:noProof/>
+          <w:lang w:val="en-US" w:eastAsia="de-DE"/>
+        </w:rPr>
+        <w:t xml:space="preserve"> </w:t>
+      </w:r>
+      <w:r>
+        <w:rPr>
+          <w:noProof/>
           <w:lang w:eastAsia="de-DE"/>
         </w:rPr>
-        <w:t xml:space="preserve"> </w:t>
-      </w:r>
-      <w:r>
-        <w:rPr>
-          <w:noProof/>
-          <w:lang w:eastAsia="de-DE"/>
-        </w:rPr>
         <w:drawing>
-          <wp:inline distT="0" distB="0" distL="0" distR="0" wp14:anchorId="7E9A5B93" wp14:editId="43917D2B">
+          <wp:inline distT="0" distB="0" distL="0" distR="0" wp14:anchorId="58C7C6F3" wp14:editId="0328386A">
             <wp:extent cx="5410200" cy="4829175"/>
             <wp:effectExtent l="0" t="0" r="0" b="9525"/>
             <wp:docPr id="21" name="Grafik 21"/>
@@ -2375,11 +2465,25 @@
       </w:r>
     </w:p>
     <w:p>
-      <w:r>
+      <w:pPr>
+        <w:rPr>
+          <w:lang w:val="en-US"/>
+        </w:rPr>
+      </w:pPr>
+      <w:r>
+        <w:rPr>
+          <w:lang w:val="en-US"/>
+        </w:rPr>
         <w:br w:type="page"/>
       </w:r>
     </w:p>
-    <w:p/>
+    <w:p>
+      <w:pPr>
+        <w:rPr>
+          <w:lang w:val="en-US"/>
+        </w:rPr>
+      </w:pPr>
+    </w:p>
     <w:p>
       <w:pPr>
         <w:rPr>
@@ -2439,17 +2543,17 @@
       <w:r>
         <w:rPr>
           <w:noProof/>
+          <w:lang w:val="en-US" w:eastAsia="de-DE"/>
+        </w:rPr>
+        <w:t xml:space="preserve"> </w:t>
+      </w:r>
+      <w:r>
+        <w:rPr>
+          <w:noProof/>
           <w:lang w:eastAsia="de-DE"/>
         </w:rPr>
-        <w:t xml:space="preserve"> </w:t>
-      </w:r>
-      <w:r>
-        <w:rPr>
-          <w:noProof/>
-          <w:lang w:eastAsia="de-DE"/>
-        </w:rPr>
         <w:drawing>
-          <wp:inline distT="0" distB="0" distL="0" distR="0" wp14:anchorId="36877D43" wp14:editId="175F906C">
+          <wp:inline distT="0" distB="0" distL="0" distR="0" wp14:anchorId="3908EFB5" wp14:editId="26E0CB40">
             <wp:extent cx="5410200" cy="4829175"/>
             <wp:effectExtent l="0" t="0" r="0" b="9525"/>
             <wp:docPr id="22" name="Grafik 22"/>
@@ -2485,9 +2589,23 @@
         </w:drawing>
       </w:r>
     </w:p>
-    <w:p/>
-    <w:p>
-      <w:r>
+    <w:p>
+      <w:pPr>
+        <w:rPr>
+          <w:lang w:val="en-US"/>
+        </w:rPr>
+      </w:pPr>
+    </w:p>
+    <w:p>
+      <w:pPr>
+        <w:rPr>
+          <w:lang w:val="en-US"/>
+        </w:rPr>
+      </w:pPr>
+      <w:r>
+        <w:rPr>
+          <w:lang w:val="en-US"/>
+        </w:rPr>
         <w:br w:type="page"/>
       </w:r>
     </w:p>
@@ -2551,17 +2669,17 @@
       <w:r>
         <w:rPr>
           <w:noProof/>
+          <w:lang w:val="en-US" w:eastAsia="de-DE"/>
+        </w:rPr>
+        <w:t xml:space="preserve"> </w:t>
+      </w:r>
+      <w:r>
+        <w:rPr>
+          <w:noProof/>
           <w:lang w:eastAsia="de-DE"/>
         </w:rPr>
-        <w:t xml:space="preserve"> </w:t>
-      </w:r>
-      <w:r>
-        <w:rPr>
-          <w:noProof/>
-          <w:lang w:eastAsia="de-DE"/>
-        </w:rPr>
         <w:drawing>
-          <wp:inline distT="0" distB="0" distL="0" distR="0" wp14:anchorId="6961FDD3" wp14:editId="5AAFD475">
+          <wp:inline distT="0" distB="0" distL="0" distR="0" wp14:anchorId="18E20E39" wp14:editId="33486E7C">
             <wp:extent cx="5410200" cy="4829175"/>
             <wp:effectExtent l="0" t="0" r="0" b="9525"/>
             <wp:docPr id="23" name="Grafik 23"/>
@@ -2598,7 +2716,15 @@
       </w:r>
     </w:p>
     <w:p>
-      <w:r>
+      <w:pPr>
+        <w:rPr>
+          <w:lang w:val="en-US"/>
+        </w:rPr>
+      </w:pPr>
+      <w:r>
+        <w:rPr>
+          <w:lang w:val="en-US"/>
+        </w:rPr>
         <w:br w:type="page"/>
       </w:r>
     </w:p>
@@ -2662,17 +2788,17 @@
       <w:r>
         <w:rPr>
           <w:noProof/>
+          <w:lang w:val="en-US" w:eastAsia="de-DE"/>
+        </w:rPr>
+        <w:t xml:space="preserve"> </w:t>
+      </w:r>
+      <w:r>
+        <w:rPr>
+          <w:noProof/>
           <w:lang w:eastAsia="de-DE"/>
         </w:rPr>
-        <w:t xml:space="preserve"> </w:t>
-      </w:r>
-      <w:r>
-        <w:rPr>
-          <w:noProof/>
-          <w:lang w:eastAsia="de-DE"/>
-        </w:rPr>
         <w:drawing>
-          <wp:inline distT="0" distB="0" distL="0" distR="0" wp14:anchorId="10F9FB52" wp14:editId="6C4286D6">
+          <wp:inline distT="0" distB="0" distL="0" distR="0" wp14:anchorId="7CC35359" wp14:editId="6C618866">
             <wp:extent cx="5410200" cy="4829175"/>
             <wp:effectExtent l="0" t="0" r="0" b="9525"/>
             <wp:docPr id="24" name="Grafik 24"/>
@@ -2709,7 +2835,15 @@
       </w:r>
     </w:p>
     <w:p>
-      <w:r>
+      <w:pPr>
+        <w:rPr>
+          <w:lang w:val="en-US"/>
+        </w:rPr>
+      </w:pPr>
+      <w:r>
+        <w:rPr>
+          <w:lang w:val="en-US"/>
+        </w:rPr>
         <w:br w:type="page"/>
       </w:r>
     </w:p>
@@ -2744,15 +2878,7 @@
           <w:sz w:val="28"/>
           <w:lang w:val="en-GB"/>
         </w:rPr>
-        <w:t>, S111</w:t>
-      </w:r>
-      <w:r>
-        <w:rPr>
-          <w:b/>
-          <w:sz w:val="28"/>
-          <w:lang w:val="en-GB"/>
-        </w:rPr>
-        <w:t>, F1, M1</w:t>
+        <w:t>, S111, F1, M1</w:t>
       </w:r>
       <w:r>
         <w:rPr>
@@ -2768,30 +2894,22 @@
           <w:sz w:val="28"/>
           <w:lang w:val="en-GB"/>
         </w:rPr>
-        <w:t>II</w:t>
-      </w:r>
-      <w:r>
-        <w:rPr>
-          <w:b/>
-          <w:sz w:val="28"/>
-          <w:lang w:val="en-GB"/>
-        </w:rPr>
-        <w:t>I</w:t>
+        <w:t>III</w:t>
+      </w:r>
+      <w:r>
+        <w:rPr>
+          <w:noProof/>
+          <w:lang w:val="en-US" w:eastAsia="de-DE"/>
+        </w:rPr>
+        <w:t xml:space="preserve"> </w:t>
       </w:r>
       <w:r>
         <w:rPr>
           <w:noProof/>
           <w:lang w:eastAsia="de-DE"/>
         </w:rPr>
-        <w:t xml:space="preserve"> </w:t>
-      </w:r>
-      <w:r>
-        <w:rPr>
-          <w:noProof/>
-          <w:lang w:eastAsia="de-DE"/>
-        </w:rPr>
         <w:drawing>
-          <wp:inline distT="0" distB="0" distL="0" distR="0" wp14:anchorId="158140CA" wp14:editId="5097A368">
+          <wp:inline distT="0" distB="0" distL="0" distR="0" wp14:anchorId="74BA8FB0" wp14:editId="34273CAA">
             <wp:extent cx="5410200" cy="4829175"/>
             <wp:effectExtent l="0" t="0" r="0" b="9525"/>
             <wp:docPr id="25" name="Grafik 25"/>
@@ -2827,9 +2945,23 @@
         </w:drawing>
       </w:r>
     </w:p>
-    <w:p/>
-    <w:p>
-      <w:r>
+    <w:p>
+      <w:pPr>
+        <w:rPr>
+          <w:lang w:val="en-US"/>
+        </w:rPr>
+      </w:pPr>
+    </w:p>
+    <w:p>
+      <w:pPr>
+        <w:rPr>
+          <w:lang w:val="en-US"/>
+        </w:rPr>
+      </w:pPr>
+      <w:r>
+        <w:rPr>
+          <w:lang w:val="en-US"/>
+        </w:rPr>
         <w:br w:type="page"/>
       </w:r>
     </w:p>
@@ -2893,17 +3025,17 @@
       <w:r>
         <w:rPr>
           <w:noProof/>
+          <w:lang w:val="en-US" w:eastAsia="de-DE"/>
+        </w:rPr>
+        <w:t xml:space="preserve"> </w:t>
+      </w:r>
+      <w:r>
+        <w:rPr>
+          <w:noProof/>
           <w:lang w:eastAsia="de-DE"/>
         </w:rPr>
-        <w:t xml:space="preserve"> </w:t>
-      </w:r>
-      <w:r>
-        <w:rPr>
-          <w:noProof/>
-          <w:lang w:eastAsia="de-DE"/>
-        </w:rPr>
         <w:drawing>
-          <wp:inline distT="0" distB="0" distL="0" distR="0" wp14:anchorId="0CF2A151" wp14:editId="4B789FC1">
+          <wp:inline distT="0" distB="0" distL="0" distR="0" wp14:anchorId="604F049F" wp14:editId="527130CF">
             <wp:extent cx="5410200" cy="4829175"/>
             <wp:effectExtent l="0" t="0" r="0" b="9525"/>
             <wp:docPr id="26" name="Grafik 26"/>
@@ -2939,9 +3071,23 @@
         </w:drawing>
       </w:r>
     </w:p>
-    <w:p/>
-    <w:p>
-      <w:r>
+    <w:p>
+      <w:pPr>
+        <w:rPr>
+          <w:lang w:val="en-US"/>
+        </w:rPr>
+      </w:pPr>
+    </w:p>
+    <w:p>
+      <w:pPr>
+        <w:rPr>
+          <w:lang w:val="en-US"/>
+        </w:rPr>
+      </w:pPr>
+      <w:r>
+        <w:rPr>
+          <w:lang w:val="en-US"/>
+        </w:rPr>
         <w:br w:type="page"/>
       </w:r>
     </w:p>
@@ -3005,17 +3151,17 @@
       <w:r>
         <w:rPr>
           <w:noProof/>
+          <w:lang w:val="en-US" w:eastAsia="de-DE"/>
+        </w:rPr>
+        <w:t xml:space="preserve"> </w:t>
+      </w:r>
+      <w:r>
+        <w:rPr>
+          <w:noProof/>
           <w:lang w:eastAsia="de-DE"/>
         </w:rPr>
-        <w:t xml:space="preserve"> </w:t>
-      </w:r>
-      <w:r>
-        <w:rPr>
-          <w:noProof/>
-          <w:lang w:eastAsia="de-DE"/>
-        </w:rPr>
         <w:drawing>
-          <wp:inline distT="0" distB="0" distL="0" distR="0" wp14:anchorId="5B9FEC46" wp14:editId="1E503655">
+          <wp:inline distT="0" distB="0" distL="0" distR="0" wp14:anchorId="5B6A685D" wp14:editId="1C329898">
             <wp:extent cx="5410200" cy="4829175"/>
             <wp:effectExtent l="0" t="0" r="0" b="9525"/>
             <wp:docPr id="27" name="Grafik 27"/>
@@ -3052,7 +3198,15 @@
       </w:r>
     </w:p>
     <w:p>
-      <w:r>
+      <w:pPr>
+        <w:rPr>
+          <w:lang w:val="en-US"/>
+        </w:rPr>
+      </w:pPr>
+      <w:r>
+        <w:rPr>
+          <w:lang w:val="en-US"/>
+        </w:rPr>
         <w:br w:type="page"/>
       </w:r>
     </w:p>
@@ -3116,17 +3270,17 @@
       <w:r>
         <w:rPr>
           <w:noProof/>
+          <w:lang w:val="en-US" w:eastAsia="de-DE"/>
+        </w:rPr>
+        <w:t xml:space="preserve"> </w:t>
+      </w:r>
+      <w:r>
+        <w:rPr>
+          <w:noProof/>
           <w:lang w:eastAsia="de-DE"/>
         </w:rPr>
-        <w:t xml:space="preserve"> </w:t>
-      </w:r>
-      <w:r>
-        <w:rPr>
-          <w:noProof/>
-          <w:lang w:eastAsia="de-DE"/>
-        </w:rPr>
         <w:drawing>
-          <wp:inline distT="0" distB="0" distL="0" distR="0" wp14:anchorId="1E116FCB" wp14:editId="0F2F499B">
+          <wp:inline distT="0" distB="0" distL="0" distR="0" wp14:anchorId="5C14CCC5" wp14:editId="25007B55">
             <wp:extent cx="5410200" cy="4829175"/>
             <wp:effectExtent l="0" t="0" r="0" b="9525"/>
             <wp:docPr id="28" name="Grafik 28"/>
@@ -3163,7 +3317,15 @@
       </w:r>
     </w:p>
     <w:p>
-      <w:r>
+      <w:pPr>
+        <w:rPr>
+          <w:lang w:val="en-US"/>
+        </w:rPr>
+      </w:pPr>
+      <w:r>
+        <w:rPr>
+          <w:lang w:val="en-US"/>
+        </w:rPr>
         <w:br w:type="page"/>
       </w:r>
     </w:p>
@@ -3198,15 +3360,7 @@
           <w:sz w:val="28"/>
           <w:lang w:val="en-GB"/>
         </w:rPr>
-        <w:t>, S112</w:t>
-      </w:r>
-      <w:r>
-        <w:rPr>
-          <w:b/>
-          <w:sz w:val="28"/>
-          <w:lang w:val="en-GB"/>
-        </w:rPr>
-        <w:t>, F1, M1</w:t>
+        <w:t>, S112, F1, M1</w:t>
       </w:r>
       <w:r>
         <w:rPr>
@@ -3227,17 +3381,17 @@
       <w:r>
         <w:rPr>
           <w:noProof/>
+          <w:lang w:val="en-US" w:eastAsia="de-DE"/>
+        </w:rPr>
+        <w:t xml:space="preserve"> </w:t>
+      </w:r>
+      <w:r>
+        <w:rPr>
+          <w:noProof/>
           <w:lang w:eastAsia="de-DE"/>
         </w:rPr>
-        <w:t xml:space="preserve"> </w:t>
-      </w:r>
-      <w:r>
-        <w:rPr>
-          <w:noProof/>
-          <w:lang w:eastAsia="de-DE"/>
-        </w:rPr>
         <w:drawing>
-          <wp:inline distT="0" distB="0" distL="0" distR="0" wp14:anchorId="44E1E319" wp14:editId="42AFC23A">
+          <wp:inline distT="0" distB="0" distL="0" distR="0" wp14:anchorId="1E883696" wp14:editId="6AA2CFA3">
             <wp:extent cx="5410200" cy="4829175"/>
             <wp:effectExtent l="0" t="0" r="0" b="9525"/>
             <wp:docPr id="29" name="Grafik 29"/>
@@ -3274,7 +3428,15 @@
       </w:r>
     </w:p>
     <w:p>
-      <w:r>
+      <w:pPr>
+        <w:rPr>
+          <w:lang w:val="en-US"/>
+        </w:rPr>
+      </w:pPr>
+      <w:r>
+        <w:rPr>
+          <w:lang w:val="en-US"/>
+        </w:rPr>
         <w:br w:type="page"/>
       </w:r>
     </w:p>
@@ -3338,17 +3500,17 @@
       <w:r>
         <w:rPr>
           <w:noProof/>
+          <w:lang w:val="en-US" w:eastAsia="de-DE"/>
+        </w:rPr>
+        <w:t xml:space="preserve"> </w:t>
+      </w:r>
+      <w:r>
+        <w:rPr>
+          <w:noProof/>
           <w:lang w:eastAsia="de-DE"/>
         </w:rPr>
-        <w:t xml:space="preserve"> </w:t>
-      </w:r>
-      <w:r>
-        <w:rPr>
-          <w:noProof/>
-          <w:lang w:eastAsia="de-DE"/>
-        </w:rPr>
         <w:drawing>
-          <wp:inline distT="0" distB="0" distL="0" distR="0" wp14:anchorId="2A401E12" wp14:editId="5FA10355">
+          <wp:inline distT="0" distB="0" distL="0" distR="0" wp14:anchorId="0304946F" wp14:editId="61BF0F3C">
             <wp:extent cx="5410200" cy="4829175"/>
             <wp:effectExtent l="0" t="0" r="0" b="9525"/>
             <wp:docPr id="30" name="Grafik 30"/>
@@ -3385,7 +3547,15 @@
       </w:r>
     </w:p>
     <w:p>
-      <w:r>
+      <w:pPr>
+        <w:rPr>
+          <w:lang w:val="en-US"/>
+        </w:rPr>
+      </w:pPr>
+      <w:r>
+        <w:rPr>
+          <w:lang w:val="en-US"/>
+        </w:rPr>
         <w:br w:type="page"/>
       </w:r>
     </w:p>
@@ -3449,17 +3619,17 @@
       <w:r>
         <w:rPr>
           <w:noProof/>
+          <w:lang w:val="en-US" w:eastAsia="de-DE"/>
+        </w:rPr>
+        <w:t xml:space="preserve"> </w:t>
+      </w:r>
+      <w:r>
+        <w:rPr>
+          <w:noProof/>
           <w:lang w:eastAsia="de-DE"/>
         </w:rPr>
-        <w:t xml:space="preserve"> </w:t>
-      </w:r>
-      <w:r>
-        <w:rPr>
-          <w:noProof/>
-          <w:lang w:eastAsia="de-DE"/>
-        </w:rPr>
         <w:drawing>
-          <wp:inline distT="0" distB="0" distL="0" distR="0" wp14:anchorId="3B6D5C58" wp14:editId="6CB20136">
+          <wp:inline distT="0" distB="0" distL="0" distR="0" wp14:anchorId="79B85161" wp14:editId="2F16EC40">
             <wp:extent cx="5410200" cy="4829175"/>
             <wp:effectExtent l="0" t="0" r="0" b="9525"/>
             <wp:docPr id="31" name="Grafik 31"/>
@@ -3495,9 +3665,23 @@
         </w:drawing>
       </w:r>
     </w:p>
-    <w:p/>
-    <w:p>
-      <w:r>
+    <w:p>
+      <w:pPr>
+        <w:rPr>
+          <w:lang w:val="en-US"/>
+        </w:rPr>
+      </w:pPr>
+    </w:p>
+    <w:p>
+      <w:pPr>
+        <w:rPr>
+          <w:lang w:val="en-US"/>
+        </w:rPr>
+      </w:pPr>
+      <w:r>
+        <w:rPr>
+          <w:lang w:val="en-US"/>
+        </w:rPr>
         <w:br w:type="page"/>
       </w:r>
     </w:p>
@@ -3561,17 +3745,17 @@
       <w:r>
         <w:rPr>
           <w:noProof/>
+          <w:lang w:val="en-US" w:eastAsia="de-DE"/>
+        </w:rPr>
+        <w:t xml:space="preserve"> </w:t>
+      </w:r>
+      <w:r>
+        <w:rPr>
+          <w:noProof/>
           <w:lang w:eastAsia="de-DE"/>
         </w:rPr>
-        <w:t xml:space="preserve"> </w:t>
-      </w:r>
-      <w:r>
-        <w:rPr>
-          <w:noProof/>
-          <w:lang w:eastAsia="de-DE"/>
-        </w:rPr>
         <w:drawing>
-          <wp:inline distT="0" distB="0" distL="0" distR="0" wp14:anchorId="6C07D6DA" wp14:editId="4D879637">
+          <wp:inline distT="0" distB="0" distL="0" distR="0" wp14:anchorId="1D723063" wp14:editId="40B71756">
             <wp:extent cx="5410200" cy="4829175"/>
             <wp:effectExtent l="0" t="0" r="0" b="9525"/>
             <wp:docPr id="32" name="Grafik 32"/>
@@ -3608,7 +3792,15 @@
       </w:r>
     </w:p>
     <w:p>
-      <w:r>
+      <w:pPr>
+        <w:rPr>
+          <w:lang w:val="en-US"/>
+        </w:rPr>
+      </w:pPr>
+      <w:r>
+        <w:rPr>
+          <w:lang w:val="en-US"/>
+        </w:rPr>
         <w:br w:type="page"/>
       </w:r>
     </w:p>
@@ -3643,15 +3835,7 @@
           <w:sz w:val="28"/>
           <w:lang w:val="en-GB"/>
         </w:rPr>
-        <w:t>, S113</w:t>
-      </w:r>
-      <w:r>
-        <w:rPr>
-          <w:b/>
-          <w:sz w:val="28"/>
-          <w:lang w:val="en-GB"/>
-        </w:rPr>
-        <w:t>, F1, M1</w:t>
+        <w:t>, S113, F1, M1</w:t>
       </w:r>
       <w:r>
         <w:rPr>
@@ -3672,17 +3856,17 @@
       <w:r>
         <w:rPr>
           <w:noProof/>
+          <w:lang w:val="en-US" w:eastAsia="de-DE"/>
+        </w:rPr>
+        <w:t xml:space="preserve"> </w:t>
+      </w:r>
+      <w:r>
+        <w:rPr>
+          <w:noProof/>
           <w:lang w:eastAsia="de-DE"/>
         </w:rPr>
-        <w:t xml:space="preserve"> </w:t>
-      </w:r>
-      <w:r>
-        <w:rPr>
-          <w:noProof/>
-          <w:lang w:eastAsia="de-DE"/>
-        </w:rPr>
         <w:drawing>
-          <wp:inline distT="0" distB="0" distL="0" distR="0" wp14:anchorId="354EC5B8" wp14:editId="316E0B70">
+          <wp:inline distT="0" distB="0" distL="0" distR="0" wp14:anchorId="4B07221F" wp14:editId="6BB4DDF8">
             <wp:extent cx="5410200" cy="4829175"/>
             <wp:effectExtent l="0" t="0" r="0" b="9525"/>
             <wp:docPr id="33" name="Grafik 33"/>
@@ -3718,9 +3902,23 @@
         </w:drawing>
       </w:r>
     </w:p>
-    <w:p/>
-    <w:p>
-      <w:r>
+    <w:p>
+      <w:pPr>
+        <w:rPr>
+          <w:lang w:val="en-US"/>
+        </w:rPr>
+      </w:pPr>
+    </w:p>
+    <w:p>
+      <w:pPr>
+        <w:rPr>
+          <w:lang w:val="en-US"/>
+        </w:rPr>
+      </w:pPr>
+      <w:r>
+        <w:rPr>
+          <w:lang w:val="en-US"/>
+        </w:rPr>
         <w:br w:type="page"/>
       </w:r>
     </w:p>
@@ -3784,17 +3982,17 @@
       <w:r>
         <w:rPr>
           <w:noProof/>
+          <w:lang w:val="en-US" w:eastAsia="de-DE"/>
+        </w:rPr>
+        <w:t xml:space="preserve"> </w:t>
+      </w:r>
+      <w:r>
+        <w:rPr>
+          <w:noProof/>
           <w:lang w:eastAsia="de-DE"/>
         </w:rPr>
-        <w:t xml:space="preserve"> </w:t>
-      </w:r>
-      <w:r>
-        <w:rPr>
-          <w:noProof/>
-          <w:lang w:eastAsia="de-DE"/>
-        </w:rPr>
         <w:drawing>
-          <wp:inline distT="0" distB="0" distL="0" distR="0" wp14:anchorId="7C042319" wp14:editId="590DA317">
+          <wp:inline distT="0" distB="0" distL="0" distR="0" wp14:anchorId="14B463B7" wp14:editId="67621741">
             <wp:extent cx="5410200" cy="4829175"/>
             <wp:effectExtent l="0" t="0" r="0" b="9525"/>
             <wp:docPr id="34" name="Grafik 34"/>
@@ -3831,7 +4029,15 @@
       </w:r>
     </w:p>
     <w:p>
-      <w:r>
+      <w:pPr>
+        <w:rPr>
+          <w:lang w:val="en-US"/>
+        </w:rPr>
+      </w:pPr>
+      <w:r>
+        <w:rPr>
+          <w:lang w:val="en-US"/>
+        </w:rPr>
         <w:br w:type="page"/>
       </w:r>
     </w:p>
@@ -3895,17 +4101,17 @@
       <w:r>
         <w:rPr>
           <w:noProof/>
+          <w:lang w:val="en-US" w:eastAsia="de-DE"/>
+        </w:rPr>
+        <w:t xml:space="preserve"> </w:t>
+      </w:r>
+      <w:r>
+        <w:rPr>
+          <w:noProof/>
           <w:lang w:eastAsia="de-DE"/>
         </w:rPr>
-        <w:t xml:space="preserve"> </w:t>
-      </w:r>
-      <w:r>
-        <w:rPr>
-          <w:noProof/>
-          <w:lang w:eastAsia="de-DE"/>
-        </w:rPr>
         <w:drawing>
-          <wp:inline distT="0" distB="0" distL="0" distR="0" wp14:anchorId="269D9FEB" wp14:editId="21371AD6">
+          <wp:inline distT="0" distB="0" distL="0" distR="0" wp14:anchorId="39230629" wp14:editId="0FB01BCE">
             <wp:extent cx="5410200" cy="4829175"/>
             <wp:effectExtent l="0" t="0" r="0" b="9525"/>
             <wp:docPr id="35" name="Grafik 35"/>
@@ -3942,7 +4148,15 @@
       </w:r>
     </w:p>
     <w:p>
-      <w:r>
+      <w:pPr>
+        <w:rPr>
+          <w:lang w:val="en-US"/>
+        </w:rPr>
+      </w:pPr>
+      <w:r>
+        <w:rPr>
+          <w:lang w:val="en-US"/>
+        </w:rPr>
         <w:br w:type="page"/>
       </w:r>
     </w:p>
@@ -4006,17 +4220,17 @@
       <w:r>
         <w:rPr>
           <w:noProof/>
+          <w:lang w:val="en-US" w:eastAsia="de-DE"/>
+        </w:rPr>
+        <w:t xml:space="preserve"> </w:t>
+      </w:r>
+      <w:r>
+        <w:rPr>
+          <w:noProof/>
           <w:lang w:eastAsia="de-DE"/>
         </w:rPr>
-        <w:t xml:space="preserve"> </w:t>
-      </w:r>
-      <w:r>
-        <w:rPr>
-          <w:noProof/>
-          <w:lang w:eastAsia="de-DE"/>
-        </w:rPr>
         <w:drawing>
-          <wp:inline distT="0" distB="0" distL="0" distR="0" wp14:anchorId="054B1E56" wp14:editId="18B7903E">
+          <wp:inline distT="0" distB="0" distL="0" distR="0" wp14:anchorId="72275732" wp14:editId="6A48FD31">
             <wp:extent cx="5410200" cy="4829175"/>
             <wp:effectExtent l="0" t="0" r="0" b="9525"/>
             <wp:docPr id="36" name="Grafik 36"/>
@@ -4053,7 +4267,15 @@
       </w:r>
     </w:p>
     <w:p>
-      <w:r>
+      <w:pPr>
+        <w:rPr>
+          <w:lang w:val="en-US"/>
+        </w:rPr>
+      </w:pPr>
+      <w:r>
+        <w:rPr>
+          <w:lang w:val="en-US"/>
+        </w:rPr>
         <w:br w:type="page"/>
       </w:r>
     </w:p>
@@ -4088,15 +4310,7 @@
           <w:sz w:val="28"/>
           <w:lang w:val="en-GB"/>
         </w:rPr>
-        <w:t>, S114</w:t>
-      </w:r>
-      <w:r>
-        <w:rPr>
-          <w:b/>
-          <w:sz w:val="28"/>
-          <w:lang w:val="en-GB"/>
-        </w:rPr>
-        <w:t>, F1, M1</w:t>
+        <w:t>, S114, F1, M1</w:t>
       </w:r>
       <w:r>
         <w:rPr>
@@ -4117,17 +4331,17 @@
       <w:r>
         <w:rPr>
           <w:noProof/>
+          <w:lang w:val="en-US" w:eastAsia="de-DE"/>
+        </w:rPr>
+        <w:t xml:space="preserve"> </w:t>
+      </w:r>
+      <w:r>
+        <w:rPr>
+          <w:noProof/>
           <w:lang w:eastAsia="de-DE"/>
         </w:rPr>
-        <w:t xml:space="preserve"> </w:t>
-      </w:r>
-      <w:r>
-        <w:rPr>
-          <w:noProof/>
-          <w:lang w:eastAsia="de-DE"/>
-        </w:rPr>
         <w:drawing>
-          <wp:inline distT="0" distB="0" distL="0" distR="0" wp14:anchorId="60DB1037" wp14:editId="595B6775">
+          <wp:inline distT="0" distB="0" distL="0" distR="0" wp14:anchorId="0D262D86" wp14:editId="0CAD36AA">
             <wp:extent cx="5410200" cy="4829175"/>
             <wp:effectExtent l="0" t="0" r="0" b="9525"/>
             <wp:docPr id="37" name="Grafik 37"/>
@@ -4164,7 +4378,15 @@
       </w:r>
     </w:p>
     <w:p>
-      <w:r>
+      <w:pPr>
+        <w:rPr>
+          <w:lang w:val="en-US"/>
+        </w:rPr>
+      </w:pPr>
+      <w:r>
+        <w:rPr>
+          <w:lang w:val="en-US"/>
+        </w:rPr>
         <w:br w:type="page"/>
       </w:r>
     </w:p>
@@ -4228,17 +4450,17 @@
       <w:r>
         <w:rPr>
           <w:noProof/>
+          <w:lang w:val="en-US" w:eastAsia="de-DE"/>
+        </w:rPr>
+        <w:t xml:space="preserve"> </w:t>
+      </w:r>
+      <w:r>
+        <w:rPr>
+          <w:noProof/>
           <w:lang w:eastAsia="de-DE"/>
         </w:rPr>
-        <w:t xml:space="preserve"> </w:t>
-      </w:r>
-      <w:r>
-        <w:rPr>
-          <w:noProof/>
-          <w:lang w:eastAsia="de-DE"/>
-        </w:rPr>
         <w:drawing>
-          <wp:inline distT="0" distB="0" distL="0" distR="0" wp14:anchorId="1C588912" wp14:editId="3BB822E2">
+          <wp:inline distT="0" distB="0" distL="0" distR="0" wp14:anchorId="6C16C816" wp14:editId="4106D3E7">
             <wp:extent cx="5410200" cy="4829175"/>
             <wp:effectExtent l="0" t="0" r="0" b="9525"/>
             <wp:docPr id="38" name="Grafik 38"/>
@@ -4275,7 +4497,15 @@
       </w:r>
     </w:p>
     <w:p>
-      <w:r>
+      <w:pPr>
+        <w:rPr>
+          <w:lang w:val="en-US"/>
+        </w:rPr>
+      </w:pPr>
+      <w:r>
+        <w:rPr>
+          <w:lang w:val="en-US"/>
+        </w:rPr>
         <w:br w:type="page"/>
       </w:r>
     </w:p>
@@ -4339,17 +4569,17 @@
       <w:r>
         <w:rPr>
           <w:noProof/>
+          <w:lang w:val="en-US" w:eastAsia="de-DE"/>
+        </w:rPr>
+        <w:t xml:space="preserve"> </w:t>
+      </w:r>
+      <w:r>
+        <w:rPr>
+          <w:noProof/>
           <w:lang w:eastAsia="de-DE"/>
         </w:rPr>
-        <w:t xml:space="preserve"> </w:t>
-      </w:r>
-      <w:r>
-        <w:rPr>
-          <w:noProof/>
-          <w:lang w:eastAsia="de-DE"/>
-        </w:rPr>
         <w:drawing>
-          <wp:inline distT="0" distB="0" distL="0" distR="0" wp14:anchorId="1134E08E" wp14:editId="4EF09B40">
+          <wp:inline distT="0" distB="0" distL="0" distR="0" wp14:anchorId="3DFC0B93" wp14:editId="0954EB42">
             <wp:extent cx="5410200" cy="4829175"/>
             <wp:effectExtent l="0" t="0" r="0" b="9525"/>
             <wp:docPr id="39" name="Grafik 39"/>
@@ -4386,7 +4616,15 @@
       </w:r>
     </w:p>
     <w:p>
-      <w:r>
+      <w:pPr>
+        <w:rPr>
+          <w:lang w:val="en-US"/>
+        </w:rPr>
+      </w:pPr>
+      <w:r>
+        <w:rPr>
+          <w:lang w:val="en-US"/>
+        </w:rPr>
         <w:br w:type="page"/>
       </w:r>
     </w:p>
@@ -4450,17 +4688,17 @@
       <w:r>
         <w:rPr>
           <w:noProof/>
+          <w:lang w:val="en-US" w:eastAsia="de-DE"/>
+        </w:rPr>
+        <w:t xml:space="preserve"> </w:t>
+      </w:r>
+      <w:r>
+        <w:rPr>
+          <w:noProof/>
           <w:lang w:eastAsia="de-DE"/>
         </w:rPr>
-        <w:t xml:space="preserve"> </w:t>
-      </w:r>
-      <w:r>
-        <w:rPr>
-          <w:noProof/>
-          <w:lang w:eastAsia="de-DE"/>
-        </w:rPr>
         <w:drawing>
-          <wp:inline distT="0" distB="0" distL="0" distR="0" wp14:anchorId="3AB9D9A7" wp14:editId="27140E93">
+          <wp:inline distT="0" distB="0" distL="0" distR="0" wp14:anchorId="19D20930" wp14:editId="29B7317C">
             <wp:extent cx="5410200" cy="4829175"/>
             <wp:effectExtent l="0" t="0" r="0" b="9525"/>
             <wp:docPr id="40" name="Grafik 40"/>
@@ -4497,7 +4735,15 @@
       </w:r>
     </w:p>
     <w:p>
-      <w:r>
+      <w:pPr>
+        <w:rPr>
+          <w:lang w:val="en-US"/>
+        </w:rPr>
+      </w:pPr>
+      <w:r>
+        <w:rPr>
+          <w:lang w:val="en-US"/>
+        </w:rPr>
         <w:br w:type="page"/>
       </w:r>
     </w:p>
@@ -4532,15 +4778,7 @@
           <w:sz w:val="28"/>
           <w:lang w:val="en-GB"/>
         </w:rPr>
-        <w:t>, S115</w:t>
-      </w:r>
-      <w:r>
-        <w:rPr>
-          <w:b/>
-          <w:sz w:val="28"/>
-          <w:lang w:val="en-GB"/>
-        </w:rPr>
-        <w:t>, F1, M1</w:t>
+        <w:t>, S115, F1, M1</w:t>
       </w:r>
       <w:r>
         <w:rPr>
@@ -4561,17 +4799,17 @@
       <w:r>
         <w:rPr>
           <w:noProof/>
+          <w:lang w:val="en-US" w:eastAsia="de-DE"/>
+        </w:rPr>
+        <w:t xml:space="preserve"> </w:t>
+      </w:r>
+      <w:r>
+        <w:rPr>
+          <w:noProof/>
           <w:lang w:eastAsia="de-DE"/>
         </w:rPr>
-        <w:t xml:space="preserve"> </w:t>
-      </w:r>
-      <w:r>
-        <w:rPr>
-          <w:noProof/>
-          <w:lang w:eastAsia="de-DE"/>
-        </w:rPr>
         <w:drawing>
-          <wp:inline distT="0" distB="0" distL="0" distR="0" wp14:anchorId="001D7202" wp14:editId="4E8044F7">
+          <wp:inline distT="0" distB="0" distL="0" distR="0" wp14:anchorId="73F21A9D" wp14:editId="29F3FE8F">
             <wp:extent cx="5410200" cy="4829175"/>
             <wp:effectExtent l="0" t="0" r="0" b="9525"/>
             <wp:docPr id="41" name="Grafik 41"/>
@@ -4608,7 +4846,15 @@
       </w:r>
     </w:p>
     <w:p>
-      <w:r>
+      <w:pPr>
+        <w:rPr>
+          <w:lang w:val="en-US"/>
+        </w:rPr>
+      </w:pPr>
+      <w:r>
+        <w:rPr>
+          <w:lang w:val="en-US"/>
+        </w:rPr>
         <w:br w:type="page"/>
       </w:r>
     </w:p>
@@ -4672,17 +4918,17 @@
       <w:r>
         <w:rPr>
           <w:noProof/>
+          <w:lang w:val="en-US" w:eastAsia="de-DE"/>
+        </w:rPr>
+        <w:t xml:space="preserve"> </w:t>
+      </w:r>
+      <w:r>
+        <w:rPr>
+          <w:noProof/>
           <w:lang w:eastAsia="de-DE"/>
         </w:rPr>
-        <w:t xml:space="preserve"> </w:t>
-      </w:r>
-      <w:r>
-        <w:rPr>
-          <w:noProof/>
-          <w:lang w:eastAsia="de-DE"/>
-        </w:rPr>
         <w:drawing>
-          <wp:inline distT="0" distB="0" distL="0" distR="0" wp14:anchorId="04F83312" wp14:editId="550B7041">
+          <wp:inline distT="0" distB="0" distL="0" distR="0" wp14:anchorId="107981CE" wp14:editId="207564C0">
             <wp:extent cx="5410200" cy="4829175"/>
             <wp:effectExtent l="0" t="0" r="0" b="9525"/>
             <wp:docPr id="42" name="Grafik 42"/>
@@ -4719,11 +4965,25 @@
       </w:r>
     </w:p>
     <w:p>
-      <w:r>
+      <w:pPr>
+        <w:rPr>
+          <w:lang w:val="en-US"/>
+        </w:rPr>
+      </w:pPr>
+      <w:r>
+        <w:rPr>
+          <w:lang w:val="en-US"/>
+        </w:rPr>
         <w:br w:type="page"/>
       </w:r>
     </w:p>
-    <w:p/>
+    <w:p>
+      <w:pPr>
+        <w:rPr>
+          <w:lang w:val="en-US"/>
+        </w:rPr>
+      </w:pPr>
+    </w:p>
     <w:p>
       <w:pPr>
         <w:rPr>
@@ -4783,17 +5043,17 @@
       <w:r>
         <w:rPr>
           <w:noProof/>
+          <w:lang w:val="en-US" w:eastAsia="de-DE"/>
+        </w:rPr>
+        <w:t xml:space="preserve"> </w:t>
+      </w:r>
+      <w:r>
+        <w:rPr>
+          <w:noProof/>
           <w:lang w:eastAsia="de-DE"/>
         </w:rPr>
-        <w:t xml:space="preserve"> </w:t>
-      </w:r>
-      <w:r>
-        <w:rPr>
-          <w:noProof/>
-          <w:lang w:eastAsia="de-DE"/>
-        </w:rPr>
         <w:drawing>
-          <wp:inline distT="0" distB="0" distL="0" distR="0" wp14:anchorId="6B55C27C" wp14:editId="258323AF">
+          <wp:inline distT="0" distB="0" distL="0" distR="0" wp14:anchorId="52A6D3F8" wp14:editId="651EB01A">
             <wp:extent cx="5410200" cy="4829175"/>
             <wp:effectExtent l="0" t="0" r="0" b="9525"/>
             <wp:docPr id="43" name="Grafik 43"/>
@@ -4830,11 +5090,25 @@
       </w:r>
     </w:p>
     <w:p>
-      <w:r>
+      <w:pPr>
+        <w:rPr>
+          <w:lang w:val="en-US"/>
+        </w:rPr>
+      </w:pPr>
+      <w:r>
+        <w:rPr>
+          <w:lang w:val="en-US"/>
+        </w:rPr>
         <w:br w:type="page"/>
       </w:r>
     </w:p>
-    <w:p/>
+    <w:p>
+      <w:pPr>
+        <w:rPr>
+          <w:lang w:val="en-US"/>
+        </w:rPr>
+      </w:pPr>
+    </w:p>
     <w:p>
       <w:pPr>
         <w:rPr>
@@ -4894,17 +5168,17 @@
       <w:r>
         <w:rPr>
           <w:noProof/>
+          <w:lang w:val="en-US" w:eastAsia="de-DE"/>
+        </w:rPr>
+        <w:t xml:space="preserve"> </w:t>
+      </w:r>
+      <w:r>
+        <w:rPr>
+          <w:noProof/>
           <w:lang w:eastAsia="de-DE"/>
         </w:rPr>
-        <w:t xml:space="preserve"> </w:t>
-      </w:r>
-      <w:r>
-        <w:rPr>
-          <w:noProof/>
-          <w:lang w:eastAsia="de-DE"/>
-        </w:rPr>
         <w:drawing>
-          <wp:inline distT="0" distB="0" distL="0" distR="0" wp14:anchorId="191B60C7" wp14:editId="2A1BA450">
+          <wp:inline distT="0" distB="0" distL="0" distR="0" wp14:anchorId="6556BB92" wp14:editId="4B66BFFB">
             <wp:extent cx="5410200" cy="4829175"/>
             <wp:effectExtent l="0" t="0" r="0" b="9525"/>
             <wp:docPr id="44" name="Grafik 44"/>
@@ -4940,9 +5214,23 @@
         </w:drawing>
       </w:r>
     </w:p>
-    <w:p/>
-    <w:p>
-      <w:r>
+    <w:p>
+      <w:pPr>
+        <w:rPr>
+          <w:lang w:val="en-US"/>
+        </w:rPr>
+      </w:pPr>
+    </w:p>
+    <w:p>
+      <w:pPr>
+        <w:rPr>
+          <w:lang w:val="en-US"/>
+        </w:rPr>
+      </w:pPr>
+      <w:r>
+        <w:rPr>
+          <w:lang w:val="en-US"/>
+        </w:rPr>
         <w:br w:type="page"/>
       </w:r>
     </w:p>
@@ -4977,15 +5265,7 @@
           <w:sz w:val="28"/>
           <w:lang w:val="en-GB"/>
         </w:rPr>
-        <w:t>, S116</w:t>
-      </w:r>
-      <w:r>
-        <w:rPr>
-          <w:b/>
-          <w:sz w:val="28"/>
-          <w:lang w:val="en-GB"/>
-        </w:rPr>
-        <w:t>, F1, M1</w:t>
+        <w:t>, S116, F1, M1</w:t>
       </w:r>
       <w:r>
         <w:rPr>
@@ -5006,17 +5286,17 @@
       <w:r>
         <w:rPr>
           <w:noProof/>
+          <w:lang w:val="en-US" w:eastAsia="de-DE"/>
+        </w:rPr>
+        <w:t xml:space="preserve"> </w:t>
+      </w:r>
+      <w:r>
+        <w:rPr>
+          <w:noProof/>
           <w:lang w:eastAsia="de-DE"/>
         </w:rPr>
-        <w:t xml:space="preserve"> </w:t>
-      </w:r>
-      <w:r>
-        <w:rPr>
-          <w:noProof/>
-          <w:lang w:eastAsia="de-DE"/>
-        </w:rPr>
         <w:drawing>
-          <wp:inline distT="0" distB="0" distL="0" distR="0" wp14:anchorId="5AD64854" wp14:editId="1F4B6495">
+          <wp:inline distT="0" distB="0" distL="0" distR="0" wp14:anchorId="3FDFE842" wp14:editId="0BDE1148">
             <wp:extent cx="5410200" cy="4829175"/>
             <wp:effectExtent l="0" t="0" r="0" b="9525"/>
             <wp:docPr id="45" name="Grafik 45"/>
@@ -5053,7 +5333,15 @@
       </w:r>
     </w:p>
     <w:p>
-      <w:r>
+      <w:pPr>
+        <w:rPr>
+          <w:lang w:val="en-US"/>
+        </w:rPr>
+      </w:pPr>
+      <w:r>
+        <w:rPr>
+          <w:lang w:val="en-US"/>
+        </w:rPr>
         <w:br w:type="page"/>
       </w:r>
     </w:p>
@@ -5117,17 +5405,17 @@
       <w:r>
         <w:rPr>
           <w:noProof/>
+          <w:lang w:val="en-US" w:eastAsia="de-DE"/>
+        </w:rPr>
+        <w:t xml:space="preserve"> </w:t>
+      </w:r>
+      <w:r>
+        <w:rPr>
+          <w:noProof/>
           <w:lang w:eastAsia="de-DE"/>
         </w:rPr>
-        <w:t xml:space="preserve"> </w:t>
-      </w:r>
-      <w:r>
-        <w:rPr>
-          <w:noProof/>
-          <w:lang w:eastAsia="de-DE"/>
-        </w:rPr>
         <w:drawing>
-          <wp:inline distT="0" distB="0" distL="0" distR="0" wp14:anchorId="77D44976" wp14:editId="65528405">
+          <wp:inline distT="0" distB="0" distL="0" distR="0" wp14:anchorId="6149C0CF" wp14:editId="6576B43E">
             <wp:extent cx="5410200" cy="4829175"/>
             <wp:effectExtent l="0" t="0" r="0" b="9525"/>
             <wp:docPr id="46" name="Grafik 46"/>
@@ -5164,7 +5452,15 @@
       </w:r>
     </w:p>
     <w:p>
-      <w:r>
+      <w:pPr>
+        <w:rPr>
+          <w:lang w:val="en-US"/>
+        </w:rPr>
+      </w:pPr>
+      <w:r>
+        <w:rPr>
+          <w:lang w:val="en-US"/>
+        </w:rPr>
         <w:br w:type="page"/>
       </w:r>
     </w:p>
@@ -5228,17 +5524,17 @@
       <w:r>
         <w:rPr>
           <w:noProof/>
+          <w:lang w:val="en-US" w:eastAsia="de-DE"/>
+        </w:rPr>
+        <w:t xml:space="preserve"> </w:t>
+      </w:r>
+      <w:r>
+        <w:rPr>
+          <w:noProof/>
           <w:lang w:eastAsia="de-DE"/>
         </w:rPr>
-        <w:t xml:space="preserve"> </w:t>
-      </w:r>
-      <w:r>
-        <w:rPr>
-          <w:noProof/>
-          <w:lang w:eastAsia="de-DE"/>
-        </w:rPr>
         <w:drawing>
-          <wp:inline distT="0" distB="0" distL="0" distR="0" wp14:anchorId="0CBD499E" wp14:editId="6BAC6510">
+          <wp:inline distT="0" distB="0" distL="0" distR="0" wp14:anchorId="15ED8FB5" wp14:editId="55AEDCC8">
             <wp:extent cx="5410200" cy="4829175"/>
             <wp:effectExtent l="0" t="0" r="0" b="9525"/>
             <wp:docPr id="47" name="Grafik 47"/>
@@ -5274,9 +5570,23 @@
         </w:drawing>
       </w:r>
     </w:p>
-    <w:p/>
-    <w:p>
-      <w:r>
+    <w:p>
+      <w:pPr>
+        <w:rPr>
+          <w:lang w:val="en-US"/>
+        </w:rPr>
+      </w:pPr>
+    </w:p>
+    <w:p>
+      <w:pPr>
+        <w:rPr>
+          <w:lang w:val="en-US"/>
+        </w:rPr>
+      </w:pPr>
+      <w:r>
+        <w:rPr>
+          <w:lang w:val="en-US"/>
+        </w:rPr>
         <w:br w:type="page"/>
       </w:r>
     </w:p>
@@ -5340,17 +5650,17 @@
       <w:r>
         <w:rPr>
           <w:noProof/>
+          <w:lang w:val="en-US" w:eastAsia="de-DE"/>
+        </w:rPr>
+        <w:t xml:space="preserve"> </w:t>
+      </w:r>
+      <w:r>
+        <w:rPr>
+          <w:noProof/>
           <w:lang w:eastAsia="de-DE"/>
         </w:rPr>
-        <w:t xml:space="preserve"> </w:t>
-      </w:r>
-      <w:r>
-        <w:rPr>
-          <w:noProof/>
-          <w:lang w:eastAsia="de-DE"/>
-        </w:rPr>
         <w:drawing>
-          <wp:inline distT="0" distB="0" distL="0" distR="0" wp14:anchorId="6FEB8D09" wp14:editId="378D3A33">
+          <wp:inline distT="0" distB="0" distL="0" distR="0" wp14:anchorId="3058D02E" wp14:editId="5A374149">
             <wp:extent cx="5410200" cy="4829175"/>
             <wp:effectExtent l="0" t="0" r="0" b="9525"/>
             <wp:docPr id="48" name="Grafik 48"/>
@@ -5387,7 +5697,15 @@
       </w:r>
     </w:p>
     <w:p>
-      <w:r>
+      <w:pPr>
+        <w:rPr>
+          <w:lang w:val="en-US"/>
+        </w:rPr>
+      </w:pPr>
+      <w:r>
+        <w:rPr>
+          <w:lang w:val="en-US"/>
+        </w:rPr>
         <w:br w:type="page"/>
       </w:r>
     </w:p>
@@ -5459,17 +5777,17 @@
       <w:r>
         <w:rPr>
           <w:noProof/>
+          <w:lang w:val="en-US" w:eastAsia="de-DE"/>
+        </w:rPr>
+        <w:t xml:space="preserve"> </w:t>
+      </w:r>
+      <w:r>
+        <w:rPr>
+          <w:noProof/>
           <w:lang w:eastAsia="de-DE"/>
         </w:rPr>
-        <w:t xml:space="preserve"> </w:t>
-      </w:r>
-      <w:r>
-        <w:rPr>
-          <w:noProof/>
-          <w:lang w:eastAsia="de-DE"/>
-        </w:rPr>
         <w:drawing>
-          <wp:inline distT="0" distB="0" distL="0" distR="0" wp14:anchorId="7ED047F0" wp14:editId="333CD0ED">
+          <wp:inline distT="0" distB="0" distL="0" distR="0" wp14:anchorId="14D07FCA" wp14:editId="1DC31BF0">
             <wp:extent cx="5410200" cy="4829175"/>
             <wp:effectExtent l="0" t="0" r="0" b="9525"/>
             <wp:docPr id="49" name="Grafik 49"/>
@@ -5506,7 +5824,15 @@
       </w:r>
     </w:p>
     <w:p>
-      <w:r>
+      <w:pPr>
+        <w:rPr>
+          <w:lang w:val="en-US"/>
+        </w:rPr>
+      </w:pPr>
+      <w:r>
+        <w:rPr>
+          <w:lang w:val="en-US"/>
+        </w:rPr>
         <w:br w:type="page"/>
       </w:r>
     </w:p>
@@ -5570,17 +5896,17 @@
       <w:r>
         <w:rPr>
           <w:noProof/>
+          <w:lang w:val="en-US" w:eastAsia="de-DE"/>
+        </w:rPr>
+        <w:t xml:space="preserve"> </w:t>
+      </w:r>
+      <w:r>
+        <w:rPr>
+          <w:noProof/>
           <w:lang w:eastAsia="de-DE"/>
         </w:rPr>
-        <w:t xml:space="preserve"> </w:t>
-      </w:r>
-      <w:r>
-        <w:rPr>
-          <w:noProof/>
-          <w:lang w:eastAsia="de-DE"/>
-        </w:rPr>
         <w:drawing>
-          <wp:inline distT="0" distB="0" distL="0" distR="0" wp14:anchorId="46067286" wp14:editId="796F48BA">
+          <wp:inline distT="0" distB="0" distL="0" distR="0" wp14:anchorId="61137876" wp14:editId="43014280">
             <wp:extent cx="5410200" cy="4829175"/>
             <wp:effectExtent l="0" t="0" r="0" b="9525"/>
             <wp:docPr id="50" name="Grafik 50"/>
@@ -5617,7 +5943,15 @@
       </w:r>
     </w:p>
     <w:p>
-      <w:r>
+      <w:pPr>
+        <w:rPr>
+          <w:lang w:val="en-US"/>
+        </w:rPr>
+      </w:pPr>
+      <w:r>
+        <w:rPr>
+          <w:lang w:val="en-US"/>
+        </w:rPr>
         <w:br w:type="page"/>
       </w:r>
     </w:p>
@@ -5681,17 +6015,17 @@
       <w:r>
         <w:rPr>
           <w:noProof/>
+          <w:lang w:val="en-US" w:eastAsia="de-DE"/>
+        </w:rPr>
+        <w:t xml:space="preserve"> </w:t>
+      </w:r>
+      <w:r>
+        <w:rPr>
+          <w:noProof/>
           <w:lang w:eastAsia="de-DE"/>
         </w:rPr>
-        <w:t xml:space="preserve"> </w:t>
-      </w:r>
-      <w:r>
-        <w:rPr>
-          <w:noProof/>
-          <w:lang w:eastAsia="de-DE"/>
-        </w:rPr>
         <w:drawing>
-          <wp:inline distT="0" distB="0" distL="0" distR="0" wp14:anchorId="155B5B4A" wp14:editId="4527CF8C">
+          <wp:inline distT="0" distB="0" distL="0" distR="0" wp14:anchorId="2260F71A" wp14:editId="7CF468AC">
             <wp:extent cx="5410200" cy="4829175"/>
             <wp:effectExtent l="0" t="0" r="0" b="9525"/>
             <wp:docPr id="51" name="Grafik 51"/>
@@ -5727,9 +6061,23 @@
         </w:drawing>
       </w:r>
     </w:p>
-    <w:p/>
-    <w:p>
-      <w:r>
+    <w:p>
+      <w:pPr>
+        <w:rPr>
+          <w:lang w:val="en-US"/>
+        </w:rPr>
+      </w:pPr>
+    </w:p>
+    <w:p>
+      <w:pPr>
+        <w:rPr>
+          <w:lang w:val="en-US"/>
+        </w:rPr>
+      </w:pPr>
+      <w:r>
+        <w:rPr>
+          <w:lang w:val="en-US"/>
+        </w:rPr>
         <w:br w:type="page"/>
       </w:r>
     </w:p>
@@ -5793,17 +6141,17 @@
       <w:r>
         <w:rPr>
           <w:noProof/>
+          <w:lang w:val="en-US" w:eastAsia="de-DE"/>
+        </w:rPr>
+        <w:t xml:space="preserve"> </w:t>
+      </w:r>
+      <w:r>
+        <w:rPr>
+          <w:noProof/>
           <w:lang w:eastAsia="de-DE"/>
         </w:rPr>
-        <w:t xml:space="preserve"> </w:t>
-      </w:r>
-      <w:r>
-        <w:rPr>
-          <w:noProof/>
-          <w:lang w:eastAsia="de-DE"/>
-        </w:rPr>
         <w:drawing>
-          <wp:inline distT="0" distB="0" distL="0" distR="0" wp14:anchorId="0AF825CE" wp14:editId="5993DD27">
+          <wp:inline distT="0" distB="0" distL="0" distR="0" wp14:anchorId="47609295" wp14:editId="5EE440F5">
             <wp:extent cx="5410200" cy="4829175"/>
             <wp:effectExtent l="0" t="0" r="0" b="9525"/>
             <wp:docPr id="52" name="Grafik 52"/>
@@ -5840,7 +6188,15 @@
       </w:r>
     </w:p>
     <w:p>
-      <w:r>
+      <w:pPr>
+        <w:rPr>
+          <w:lang w:val="en-US"/>
+        </w:rPr>
+      </w:pPr>
+      <w:r>
+        <w:rPr>
+          <w:lang w:val="en-US"/>
+        </w:rPr>
         <w:br w:type="page"/>
       </w:r>
     </w:p>
@@ -5875,15 +6231,7 @@
           <w:sz w:val="28"/>
           <w:lang w:val="en-GB"/>
         </w:rPr>
-        <w:t>, S118</w:t>
-      </w:r>
-      <w:r>
-        <w:rPr>
-          <w:b/>
-          <w:sz w:val="28"/>
-          <w:lang w:val="en-GB"/>
-        </w:rPr>
-        <w:t>, F1, M1</w:t>
+        <w:t>, S118, F1, M1</w:t>
       </w:r>
       <w:r>
         <w:rPr>
@@ -5904,17 +6252,17 @@
       <w:r>
         <w:rPr>
           <w:noProof/>
+          <w:lang w:val="en-US" w:eastAsia="de-DE"/>
+        </w:rPr>
+        <w:t xml:space="preserve"> </w:t>
+      </w:r>
+      <w:r>
+        <w:rPr>
+          <w:noProof/>
           <w:lang w:eastAsia="de-DE"/>
         </w:rPr>
-        <w:t xml:space="preserve"> </w:t>
-      </w:r>
-      <w:r>
-        <w:rPr>
-          <w:noProof/>
-          <w:lang w:eastAsia="de-DE"/>
-        </w:rPr>
         <w:drawing>
-          <wp:inline distT="0" distB="0" distL="0" distR="0" wp14:anchorId="5B98F786" wp14:editId="13FF7B5A">
+          <wp:inline distT="0" distB="0" distL="0" distR="0" wp14:anchorId="759CE73E" wp14:editId="1F603979">
             <wp:extent cx="5410200" cy="4829175"/>
             <wp:effectExtent l="0" t="0" r="0" b="9525"/>
             <wp:docPr id="53" name="Grafik 53"/>
@@ -5950,9 +6298,23 @@
         </w:drawing>
       </w:r>
     </w:p>
-    <w:p/>
-    <w:p>
-      <w:r>
+    <w:p>
+      <w:pPr>
+        <w:rPr>
+          <w:lang w:val="en-US"/>
+        </w:rPr>
+      </w:pPr>
+    </w:p>
+    <w:p>
+      <w:pPr>
+        <w:rPr>
+          <w:lang w:val="en-US"/>
+        </w:rPr>
+      </w:pPr>
+      <w:r>
+        <w:rPr>
+          <w:lang w:val="en-US"/>
+        </w:rPr>
         <w:br w:type="page"/>
       </w:r>
     </w:p>
@@ -6016,17 +6378,17 @@
       <w:r>
         <w:rPr>
           <w:noProof/>
+          <w:lang w:val="en-US" w:eastAsia="de-DE"/>
+        </w:rPr>
+        <w:t xml:space="preserve"> </w:t>
+      </w:r>
+      <w:r>
+        <w:rPr>
+          <w:noProof/>
           <w:lang w:eastAsia="de-DE"/>
         </w:rPr>
-        <w:t xml:space="preserve"> </w:t>
-      </w:r>
-      <w:r>
-        <w:rPr>
-          <w:noProof/>
-          <w:lang w:eastAsia="de-DE"/>
-        </w:rPr>
         <w:drawing>
-          <wp:inline distT="0" distB="0" distL="0" distR="0" wp14:anchorId="7314F45D" wp14:editId="69E91215">
+          <wp:inline distT="0" distB="0" distL="0" distR="0" wp14:anchorId="4989ABDA" wp14:editId="41929C51">
             <wp:extent cx="5410200" cy="4829175"/>
             <wp:effectExtent l="0" t="0" r="0" b="9525"/>
             <wp:docPr id="54" name="Grafik 54"/>
@@ -6063,7 +6425,15 @@
       </w:r>
     </w:p>
     <w:p>
-      <w:r>
+      <w:pPr>
+        <w:rPr>
+          <w:lang w:val="en-US"/>
+        </w:rPr>
+      </w:pPr>
+      <w:r>
+        <w:rPr>
+          <w:lang w:val="en-US"/>
+        </w:rPr>
         <w:br w:type="page"/>
       </w:r>
     </w:p>
@@ -6127,17 +6497,17 @@
       <w:r>
         <w:rPr>
           <w:noProof/>
+          <w:lang w:val="en-US" w:eastAsia="de-DE"/>
+        </w:rPr>
+        <w:t xml:space="preserve"> </w:t>
+      </w:r>
+      <w:r>
+        <w:rPr>
+          <w:noProof/>
           <w:lang w:eastAsia="de-DE"/>
         </w:rPr>
-        <w:t xml:space="preserve"> </w:t>
-      </w:r>
-      <w:r>
-        <w:rPr>
-          <w:noProof/>
-          <w:lang w:eastAsia="de-DE"/>
-        </w:rPr>
         <w:drawing>
-          <wp:inline distT="0" distB="0" distL="0" distR="0" wp14:anchorId="07D492BA" wp14:editId="0E59CB0A">
+          <wp:inline distT="0" distB="0" distL="0" distR="0" wp14:anchorId="3083AC43" wp14:editId="46746234">
             <wp:extent cx="5410200" cy="4829175"/>
             <wp:effectExtent l="0" t="0" r="0" b="9525"/>
             <wp:docPr id="55" name="Grafik 55"/>
@@ -6174,7 +6544,15 @@
       </w:r>
     </w:p>
     <w:p>
-      <w:r>
+      <w:pPr>
+        <w:rPr>
+          <w:lang w:val="en-US"/>
+        </w:rPr>
+      </w:pPr>
+      <w:r>
+        <w:rPr>
+          <w:lang w:val="en-US"/>
+        </w:rPr>
         <w:br w:type="page"/>
       </w:r>
     </w:p>
@@ -6238,17 +6616,17 @@
       <w:r>
         <w:rPr>
           <w:noProof/>
+          <w:lang w:val="en-US" w:eastAsia="de-DE"/>
+        </w:rPr>
+        <w:t xml:space="preserve"> </w:t>
+      </w:r>
+      <w:r>
+        <w:rPr>
+          <w:noProof/>
           <w:lang w:eastAsia="de-DE"/>
         </w:rPr>
-        <w:t xml:space="preserve"> </w:t>
-      </w:r>
-      <w:r>
-        <w:rPr>
-          <w:noProof/>
-          <w:lang w:eastAsia="de-DE"/>
-        </w:rPr>
         <w:drawing>
-          <wp:inline distT="0" distB="0" distL="0" distR="0" wp14:anchorId="2078E8E9" wp14:editId="099E768C">
+          <wp:inline distT="0" distB="0" distL="0" distR="0" wp14:anchorId="79E832E3" wp14:editId="5BF5320A">
             <wp:extent cx="5410200" cy="4829175"/>
             <wp:effectExtent l="0" t="0" r="0" b="9525"/>
             <wp:docPr id="56" name="Grafik 56"/>
@@ -6285,7 +6663,15 @@
       </w:r>
     </w:p>
     <w:p>
-      <w:r>
+      <w:pPr>
+        <w:rPr>
+          <w:lang w:val="en-US"/>
+        </w:rPr>
+      </w:pPr>
+      <w:r>
+        <w:rPr>
+          <w:lang w:val="en-US"/>
+        </w:rPr>
         <w:br w:type="page"/>
       </w:r>
     </w:p>
@@ -6320,15 +6706,7 @@
           <w:sz w:val="28"/>
           <w:lang w:val="en-GB"/>
         </w:rPr>
-        <w:t>, S119</w:t>
-      </w:r>
-      <w:r>
-        <w:rPr>
-          <w:b/>
-          <w:sz w:val="28"/>
-          <w:lang w:val="en-GB"/>
-        </w:rPr>
-        <w:t>, F1, M1</w:t>
+        <w:t>, S119, F1, M1</w:t>
       </w:r>
       <w:r>
         <w:rPr>
@@ -6344,30 +6722,22 @@
           <w:sz w:val="28"/>
           <w:lang w:val="en-GB"/>
         </w:rPr>
-        <w:t>I</w:t>
-      </w:r>
-      <w:r>
-        <w:rPr>
-          <w:b/>
-          <w:sz w:val="28"/>
-          <w:lang w:val="en-GB"/>
-        </w:rPr>
-        <w:t>V</w:t>
+        <w:t>IV</w:t>
+      </w:r>
+      <w:r>
+        <w:rPr>
+          <w:noProof/>
+          <w:lang w:val="en-US" w:eastAsia="de-DE"/>
+        </w:rPr>
+        <w:t xml:space="preserve"> </w:t>
       </w:r>
       <w:r>
         <w:rPr>
           <w:noProof/>
           <w:lang w:eastAsia="de-DE"/>
         </w:rPr>
-        <w:t xml:space="preserve"> </w:t>
-      </w:r>
-      <w:r>
-        <w:rPr>
-          <w:noProof/>
-          <w:lang w:eastAsia="de-DE"/>
-        </w:rPr>
         <w:drawing>
-          <wp:inline distT="0" distB="0" distL="0" distR="0" wp14:anchorId="7A3444D1" wp14:editId="6714F91D">
+          <wp:inline distT="0" distB="0" distL="0" distR="0" wp14:anchorId="688D81F9" wp14:editId="17C00D38">
             <wp:extent cx="5410200" cy="4829175"/>
             <wp:effectExtent l="0" t="0" r="0" b="9525"/>
             <wp:docPr id="57" name="Grafik 57"/>
@@ -6403,9 +6773,23 @@
         </w:drawing>
       </w:r>
     </w:p>
-    <w:p/>
-    <w:p>
-      <w:r>
+    <w:p>
+      <w:pPr>
+        <w:rPr>
+          <w:lang w:val="en-US"/>
+        </w:rPr>
+      </w:pPr>
+    </w:p>
+    <w:p>
+      <w:pPr>
+        <w:rPr>
+          <w:lang w:val="en-US"/>
+        </w:rPr>
+      </w:pPr>
+      <w:r>
+        <w:rPr>
+          <w:lang w:val="en-US"/>
+        </w:rPr>
         <w:br w:type="page"/>
       </w:r>
     </w:p>
@@ -6469,17 +6853,17 @@
       <w:r>
         <w:rPr>
           <w:noProof/>
+          <w:lang w:val="en-US" w:eastAsia="de-DE"/>
+        </w:rPr>
+        <w:t xml:space="preserve"> </w:t>
+      </w:r>
+      <w:r>
+        <w:rPr>
+          <w:noProof/>
           <w:lang w:eastAsia="de-DE"/>
         </w:rPr>
-        <w:t xml:space="preserve"> </w:t>
-      </w:r>
-      <w:r>
-        <w:rPr>
-          <w:noProof/>
-          <w:lang w:eastAsia="de-DE"/>
-        </w:rPr>
         <w:drawing>
-          <wp:inline distT="0" distB="0" distL="0" distR="0" wp14:anchorId="284518E2" wp14:editId="0235A41E">
+          <wp:inline distT="0" distB="0" distL="0" distR="0" wp14:anchorId="3DC7D611" wp14:editId="366C10E9">
             <wp:extent cx="5410200" cy="4829175"/>
             <wp:effectExtent l="0" t="0" r="0" b="9525"/>
             <wp:docPr id="58" name="Grafik 58"/>
@@ -6516,7 +6900,15 @@
       </w:r>
     </w:p>
     <w:p>
-      <w:r>
+      <w:pPr>
+        <w:rPr>
+          <w:lang w:val="en-US"/>
+        </w:rPr>
+      </w:pPr>
+      <w:r>
+        <w:rPr>
+          <w:lang w:val="en-US"/>
+        </w:rPr>
         <w:br w:type="page"/>
       </w:r>
     </w:p>
@@ -6580,17 +6972,17 @@
       <w:r>
         <w:rPr>
           <w:noProof/>
+          <w:lang w:val="en-US" w:eastAsia="de-DE"/>
+        </w:rPr>
+        <w:t xml:space="preserve"> </w:t>
+      </w:r>
+      <w:r>
+        <w:rPr>
+          <w:noProof/>
           <w:lang w:eastAsia="de-DE"/>
         </w:rPr>
-        <w:t xml:space="preserve"> </w:t>
-      </w:r>
-      <w:r>
-        <w:rPr>
-          <w:noProof/>
-          <w:lang w:eastAsia="de-DE"/>
-        </w:rPr>
         <w:drawing>
-          <wp:inline distT="0" distB="0" distL="0" distR="0" wp14:anchorId="70E91F20" wp14:editId="7F07004F">
+          <wp:inline distT="0" distB="0" distL="0" distR="0" wp14:anchorId="6AD1801A" wp14:editId="022C4DE6">
             <wp:extent cx="5410200" cy="4829175"/>
             <wp:effectExtent l="0" t="0" r="0" b="9525"/>
             <wp:docPr id="59" name="Grafik 59"/>
@@ -6627,7 +7019,15 @@
       </w:r>
     </w:p>
     <w:p>
-      <w:r>
+      <w:pPr>
+        <w:rPr>
+          <w:lang w:val="en-US"/>
+        </w:rPr>
+      </w:pPr>
+      <w:r>
+        <w:rPr>
+          <w:lang w:val="en-US"/>
+        </w:rPr>
         <w:br w:type="page"/>
       </w:r>
     </w:p>
@@ -6691,17 +7091,17 @@
       <w:r>
         <w:rPr>
           <w:noProof/>
+          <w:lang w:val="en-US" w:eastAsia="de-DE"/>
+        </w:rPr>
+        <w:t xml:space="preserve"> </w:t>
+      </w:r>
+      <w:r>
+        <w:rPr>
+          <w:noProof/>
           <w:lang w:eastAsia="de-DE"/>
         </w:rPr>
-        <w:t xml:space="preserve"> </w:t>
-      </w:r>
-      <w:r>
-        <w:rPr>
-          <w:noProof/>
-          <w:lang w:eastAsia="de-DE"/>
-        </w:rPr>
         <w:drawing>
-          <wp:inline distT="0" distB="0" distL="0" distR="0" wp14:anchorId="6AA563FE" wp14:editId="76B57ED5">
+          <wp:inline distT="0" distB="0" distL="0" distR="0" wp14:anchorId="78B52C1F" wp14:editId="596A8A9D">
             <wp:extent cx="5410200" cy="4829175"/>
             <wp:effectExtent l="0" t="0" r="0" b="9525"/>
             <wp:docPr id="60" name="Grafik 60"/>
@@ -6738,7 +7138,15 @@
       </w:r>
     </w:p>
     <w:p>
-      <w:r>
+      <w:pPr>
+        <w:rPr>
+          <w:lang w:val="en-US"/>
+        </w:rPr>
+      </w:pPr>
+      <w:r>
+        <w:rPr>
+          <w:lang w:val="en-US"/>
+        </w:rPr>
         <w:br w:type="page"/>
       </w:r>
     </w:p>
@@ -6773,15 +7181,7 @@
           <w:sz w:val="28"/>
           <w:lang w:val="en-GB"/>
         </w:rPr>
-        <w:t>, S120</w:t>
-      </w:r>
-      <w:r>
-        <w:rPr>
-          <w:b/>
-          <w:sz w:val="28"/>
-          <w:lang w:val="en-GB"/>
-        </w:rPr>
-        <w:t>, F1, M1</w:t>
+        <w:t>, S120, F1, M1</w:t>
       </w:r>
       <w:r>
         <w:rPr>
@@ -6802,17 +7202,17 @@
       <w:r>
         <w:rPr>
           <w:noProof/>
+          <w:lang w:val="en-US" w:eastAsia="de-DE"/>
+        </w:rPr>
+        <w:t xml:space="preserve"> </w:t>
+      </w:r>
+      <w:r>
+        <w:rPr>
+          <w:noProof/>
           <w:lang w:eastAsia="de-DE"/>
         </w:rPr>
-        <w:t xml:space="preserve"> </w:t>
-      </w:r>
-      <w:r>
-        <w:rPr>
-          <w:noProof/>
-          <w:lang w:eastAsia="de-DE"/>
-        </w:rPr>
         <w:drawing>
-          <wp:inline distT="0" distB="0" distL="0" distR="0" wp14:anchorId="2A1D3762" wp14:editId="3F7E8CB5">
+          <wp:inline distT="0" distB="0" distL="0" distR="0" wp14:anchorId="6754826C" wp14:editId="301C5DD3">
             <wp:extent cx="5410200" cy="4829175"/>
             <wp:effectExtent l="0" t="0" r="0" b="9525"/>
             <wp:docPr id="61" name="Grafik 61"/>
@@ -6849,7 +7249,15 @@
       </w:r>
     </w:p>
     <w:p>
-      <w:r>
+      <w:pPr>
+        <w:rPr>
+          <w:lang w:val="en-US"/>
+        </w:rPr>
+      </w:pPr>
+      <w:r>
+        <w:rPr>
+          <w:lang w:val="en-US"/>
+        </w:rPr>
         <w:br w:type="page"/>
       </w:r>
     </w:p>
@@ -6913,17 +7321,17 @@
       <w:r>
         <w:rPr>
           <w:noProof/>
+          <w:lang w:val="en-US" w:eastAsia="de-DE"/>
+        </w:rPr>
+        <w:t xml:space="preserve"> </w:t>
+      </w:r>
+      <w:r>
+        <w:rPr>
+          <w:noProof/>
           <w:lang w:eastAsia="de-DE"/>
         </w:rPr>
-        <w:t xml:space="preserve"> </w:t>
-      </w:r>
-      <w:r>
-        <w:rPr>
-          <w:noProof/>
-          <w:lang w:eastAsia="de-DE"/>
-        </w:rPr>
         <w:drawing>
-          <wp:inline distT="0" distB="0" distL="0" distR="0" wp14:anchorId="2233C6DF" wp14:editId="58E9CDE5">
+          <wp:inline distT="0" distB="0" distL="0" distR="0" wp14:anchorId="4B483368" wp14:editId="2BE8E8C3">
             <wp:extent cx="5410200" cy="4829175"/>
             <wp:effectExtent l="0" t="0" r="0" b="9525"/>
             <wp:docPr id="62" name="Grafik 62"/>
@@ -6960,7 +7368,15 @@
       </w:r>
     </w:p>
     <w:p>
-      <w:r>
+      <w:pPr>
+        <w:rPr>
+          <w:lang w:val="en-US"/>
+        </w:rPr>
+      </w:pPr>
+      <w:r>
+        <w:rPr>
+          <w:lang w:val="en-US"/>
+        </w:rPr>
         <w:br w:type="page"/>
       </w:r>
     </w:p>
@@ -7024,17 +7440,17 @@
       <w:r>
         <w:rPr>
           <w:noProof/>
+          <w:lang w:val="en-US" w:eastAsia="de-DE"/>
+        </w:rPr>
+        <w:t xml:space="preserve"> </w:t>
+      </w:r>
+      <w:r>
+        <w:rPr>
+          <w:noProof/>
           <w:lang w:eastAsia="de-DE"/>
         </w:rPr>
-        <w:t xml:space="preserve"> </w:t>
-      </w:r>
-      <w:r>
-        <w:rPr>
-          <w:noProof/>
-          <w:lang w:eastAsia="de-DE"/>
-        </w:rPr>
         <w:drawing>
-          <wp:inline distT="0" distB="0" distL="0" distR="0" wp14:anchorId="73EDD919" wp14:editId="5A68AA18">
+          <wp:inline distT="0" distB="0" distL="0" distR="0" wp14:anchorId="21363B5C" wp14:editId="38900CF1">
             <wp:extent cx="5410200" cy="4829175"/>
             <wp:effectExtent l="0" t="0" r="0" b="9525"/>
             <wp:docPr id="63" name="Grafik 63"/>
@@ -7071,7 +7487,15 @@
       </w:r>
     </w:p>
     <w:p>
-      <w:r>
+      <w:pPr>
+        <w:rPr>
+          <w:lang w:val="en-US"/>
+        </w:rPr>
+      </w:pPr>
+      <w:r>
+        <w:rPr>
+          <w:lang w:val="en-US"/>
+        </w:rPr>
         <w:br w:type="page"/>
       </w:r>
     </w:p>
@@ -7135,17 +7559,17 @@
       <w:r>
         <w:rPr>
           <w:noProof/>
+          <w:lang w:val="en-US" w:eastAsia="de-DE"/>
+        </w:rPr>
+        <w:t xml:space="preserve"> </w:t>
+      </w:r>
+      <w:r>
+        <w:rPr>
+          <w:noProof/>
           <w:lang w:eastAsia="de-DE"/>
         </w:rPr>
-        <w:t xml:space="preserve"> </w:t>
-      </w:r>
-      <w:r>
-        <w:rPr>
-          <w:noProof/>
-          <w:lang w:eastAsia="de-DE"/>
-        </w:rPr>
         <w:drawing>
-          <wp:inline distT="0" distB="0" distL="0" distR="0" wp14:anchorId="165962C4" wp14:editId="159D781F">
+          <wp:inline distT="0" distB="0" distL="0" distR="0" wp14:anchorId="094D4F33" wp14:editId="75E3FC3D">
             <wp:extent cx="5410200" cy="4829175"/>
             <wp:effectExtent l="0" t="0" r="0" b="9525"/>
             <wp:docPr id="64" name="Grafik 64"/>
@@ -7180,45 +7604,14 @@
           </wp:inline>
         </w:drawing>
       </w:r>
-      <w:bookmarkStart w:id="0" w:name="_GoBack"/>
-      <w:bookmarkEnd w:id="0"/>
-    </w:p>
-    <w:p>
-      <w:r>
-        <w:br w:type="page"/>
-      </w:r>
-    </w:p>
-    <w:p/>
-    <w:p>
-      <w:r>
-        <w:br w:type="page"/>
-      </w:r>
-    </w:p>
-    <w:p/>
-    <w:p>
-      <w:r>
-        <w:br w:type="page"/>
-      </w:r>
-    </w:p>
-    <w:p/>
-    <w:p>
-      <w:r>
-        <w:br w:type="page"/>
-      </w:r>
-    </w:p>
-    <w:p/>
-    <w:p>
-      <w:r>
-        <w:br w:type="page"/>
-      </w:r>
-    </w:p>
-    <w:p/>
-    <w:p>
-      <w:r>
-        <w:br w:type="page"/>
-      </w:r>
-    </w:p>
-    <w:p/>
+    </w:p>
+    <w:p>
+      <w:pPr>
+        <w:rPr>
+          <w:lang w:val="en-US"/>
+        </w:rPr>
+      </w:pPr>
+    </w:p>
     <w:sectPr>
       <w:pgSz w:w="11906" w:h="16838"/>
       <w:pgMar w:top="1417" w:right="1417" w:bottom="1134" w:left="1417" w:header="708" w:footer="708" w:gutter="0"/>
@@ -7230,7 +7623,7 @@
 </file>
 
 <file path=word/endnotes.xml><?xml version="1.0" encoding="utf-8"?>
-<w:endnotes xmlns:wpc="http://schemas.microsoft.com/office/word/2010/wordprocessingCanvas" xmlns:cx="http://schemas.microsoft.com/office/drawing/2014/chartex" xmlns:cx1="http://schemas.microsoft.com/office/drawing/2015/9/8/chartex" xmlns:mc="http://schemas.openxmlformats.org/markup-compatibility/2006" xmlns:o="urn:schemas-microsoft-com:office:office" xmlns:r="http://schemas.openxmlformats.org/officeDocument/2006/relationships" xmlns:m="http://schemas.openxmlformats.org/officeDocument/2006/math" xmlns:v="urn:schemas-microsoft-com:vml" xmlns:wp14="http://schemas.microsoft.com/office/word/2010/wordprocessingDrawing" xmlns:wp="http://schemas.openxmlformats.org/drawingml/2006/wordprocessingDrawing" xmlns:w10="urn:schemas-microsoft-com:office:word" xmlns:w="http://schemas.openxmlformats.org/wordprocessingml/2006/main" xmlns:w14="http://schemas.microsoft.com/office/word/2010/wordml" xmlns:w15="http://schemas.microsoft.com/office/word/2012/wordml" xmlns:w16se="http://schemas.microsoft.com/office/word/2015/wordml/symex" xmlns:wpg="http://schemas.microsoft.com/office/word/2010/wordprocessingGroup" xmlns:wpi="http://schemas.microsoft.com/office/word/2010/wordprocessingInk" xmlns:wne="http://schemas.microsoft.com/office/word/2006/wordml" xmlns:wps="http://schemas.microsoft.com/office/word/2010/wordprocessingShape" mc:Ignorable="w14 w15 w16se wp14">
+<w:endnotes xmlns:wpc="http://schemas.microsoft.com/office/word/2010/wordprocessingCanvas" xmlns:cx="http://schemas.microsoft.com/office/drawing/2014/chartex" xmlns:cx1="http://schemas.microsoft.com/office/drawing/2015/9/8/chartex" xmlns:cx2="http://schemas.microsoft.com/office/drawing/2015/10/21/chartex" xmlns:cx3="http://schemas.microsoft.com/office/drawing/2016/5/9/chartex" xmlns:cx4="http://schemas.microsoft.com/office/drawing/2016/5/10/chartex" xmlns:cx5="http://schemas.microsoft.com/office/drawing/2016/5/11/chartex" xmlns:cx6="http://schemas.microsoft.com/office/drawing/2016/5/12/chartex" xmlns:cx7="http://schemas.microsoft.com/office/drawing/2016/5/13/chartex" xmlns:cx8="http://schemas.microsoft.com/office/drawing/2016/5/14/chartex" xmlns:mc="http://schemas.openxmlformats.org/markup-compatibility/2006" xmlns:aink="http://schemas.microsoft.com/office/drawing/2016/ink" xmlns:am3d="http://schemas.microsoft.com/office/drawing/2017/model3d" xmlns:o="urn:schemas-microsoft-com:office:office" xmlns:r="http://schemas.openxmlformats.org/officeDocument/2006/relationships" xmlns:m="http://schemas.openxmlformats.org/officeDocument/2006/math" xmlns:v="urn:schemas-microsoft-com:vml" xmlns:wp14="http://schemas.microsoft.com/office/word/2010/wordprocessingDrawing" xmlns:wp="http://schemas.openxmlformats.org/drawingml/2006/wordprocessingDrawing" xmlns:w10="urn:schemas-microsoft-com:office:word" xmlns:w="http://schemas.openxmlformats.org/wordprocessingml/2006/main" xmlns:w14="http://schemas.microsoft.com/office/word/2010/wordml" xmlns:w15="http://schemas.microsoft.com/office/word/2012/wordml" xmlns:w16cex="http://schemas.microsoft.com/office/word/2018/wordml/cex" xmlns:w16cid="http://schemas.microsoft.com/office/word/2016/wordml/cid" xmlns:w16="http://schemas.microsoft.com/office/word/2018/wordml" xmlns:w16sdtdh="http://schemas.microsoft.com/office/word/2020/wordml/sdtdatahash" xmlns:w16se="http://schemas.microsoft.com/office/word/2015/wordml/symex" xmlns:wpg="http://schemas.microsoft.com/office/word/2010/wordprocessingGroup" xmlns:wpi="http://schemas.microsoft.com/office/word/2010/wordprocessingInk" xmlns:wne="http://schemas.microsoft.com/office/word/2006/wordml" xmlns:wps="http://schemas.microsoft.com/office/word/2010/wordprocessingShape" mc:Ignorable="w14 w15 w16se w16cid w16 w16cex w16sdtdh wp14">
   <w:endnote w:type="separator" w:id="-1">
     <w:p>
       <w:pPr>
@@ -7255,7 +7648,7 @@
 </file>
 
 <file path=word/footnotes.xml><?xml version="1.0" encoding="utf-8"?>
-<w:footnotes xmlns:wpc="http://schemas.microsoft.com/office/word/2010/wordprocessingCanvas" xmlns:cx="http://schemas.microsoft.com/office/drawing/2014/chartex" xmlns:cx1="http://schemas.microsoft.com/office/drawing/2015/9/8/chartex" xmlns:mc="http://schemas.openxmlformats.org/markup-compatibility/2006" xmlns:o="urn:schemas-microsoft-com:office:office" xmlns:r="http://schemas.openxmlformats.org/officeDocument/2006/relationships" xmlns:m="http://schemas.openxmlformats.org/officeDocument/2006/math" xmlns:v="urn:schemas-microsoft-com:vml" xmlns:wp14="http://schemas.microsoft.com/office/word/2010/wordprocessingDrawing" xmlns:wp="http://schemas.openxmlformats.org/drawingml/2006/wordprocessingDrawing" xmlns:w10="urn:schemas-microsoft-com:office:word" xmlns:w="http://schemas.openxmlformats.org/wordprocessingml/2006/main" xmlns:w14="http://schemas.microsoft.com/office/word/2010/wordml" xmlns:w15="http://schemas.microsoft.com/office/word/2012/wordml" xmlns:w16se="http://schemas.microsoft.com/office/word/2015/wordml/symex" xmlns:wpg="http://schemas.microsoft.com/office/word/2010/wordprocessingGroup" xmlns:wpi="http://schemas.microsoft.com/office/word/2010/wordprocessingInk" xmlns:wne="http://schemas.microsoft.com/office/word/2006/wordml" xmlns:wps="http://schemas.microsoft.com/office/word/2010/wordprocessingShape" mc:Ignorable="w14 w15 w16se wp14">
+<w:footnotes xmlns:wpc="http://schemas.microsoft.com/office/word/2010/wordprocessingCanvas" xmlns:cx="http://schemas.microsoft.com/office/drawing/2014/chartex" xmlns:cx1="http://schemas.microsoft.com/office/drawing/2015/9/8/chartex" xmlns:cx2="http://schemas.microsoft.com/office/drawing/2015/10/21/chartex" xmlns:cx3="http://schemas.microsoft.com/office/drawing/2016/5/9/chartex" xmlns:cx4="http://schemas.microsoft.com/office/drawing/2016/5/10/chartex" xmlns:cx5="http://schemas.microsoft.com/office/drawing/2016/5/11/chartex" xmlns:cx6="http://schemas.microsoft.com/office/drawing/2016/5/12/chartex" xmlns:cx7="http://schemas.microsoft.com/office/drawing/2016/5/13/chartex" xmlns:cx8="http://schemas.microsoft.com/office/drawing/2016/5/14/chartex" xmlns:mc="http://schemas.openxmlformats.org/markup-compatibility/2006" xmlns:aink="http://schemas.microsoft.com/office/drawing/2016/ink" xmlns:am3d="http://schemas.microsoft.com/office/drawing/2017/model3d" xmlns:o="urn:schemas-microsoft-com:office:office" xmlns:r="http://schemas.openxmlformats.org/officeDocument/2006/relationships" xmlns:m="http://schemas.openxmlformats.org/officeDocument/2006/math" xmlns:v="urn:schemas-microsoft-com:vml" xmlns:wp14="http://schemas.microsoft.com/office/word/2010/wordprocessingDrawing" xmlns:wp="http://schemas.openxmlformats.org/drawingml/2006/wordprocessingDrawing" xmlns:w10="urn:schemas-microsoft-com:office:word" xmlns:w="http://schemas.openxmlformats.org/wordprocessingml/2006/main" xmlns:w14="http://schemas.microsoft.com/office/word/2010/wordml" xmlns:w15="http://schemas.microsoft.com/office/word/2012/wordml" xmlns:w16cex="http://schemas.microsoft.com/office/word/2018/wordml/cex" xmlns:w16cid="http://schemas.microsoft.com/office/word/2016/wordml/cid" xmlns:w16="http://schemas.microsoft.com/office/word/2018/wordml" xmlns:w16sdtdh="http://schemas.microsoft.com/office/word/2020/wordml/sdtdatahash" xmlns:w16se="http://schemas.microsoft.com/office/word/2015/wordml/symex" xmlns:wpg="http://schemas.microsoft.com/office/word/2010/wordprocessingGroup" xmlns:wpi="http://schemas.microsoft.com/office/word/2010/wordprocessingInk" xmlns:wne="http://schemas.microsoft.com/office/word/2006/wordml" xmlns:wps="http://schemas.microsoft.com/office/word/2010/wordprocessingShape" mc:Ignorable="w14 w15 w16se w16cid w16 w16cex w16sdtdh wp14">
   <w:footnote w:type="separator" w:id="-1">
     <w:p>
       <w:pPr>
@@ -7280,7 +7673,7 @@
 </file>
 
 <file path=word/styles.xml><?xml version="1.0" encoding="utf-8"?>
-<w:styles xmlns:mc="http://schemas.openxmlformats.org/markup-compatibility/2006" xmlns:r="http://schemas.openxmlformats.org/officeDocument/2006/relationships" xmlns:w="http://schemas.openxmlformats.org/wordprocessingml/2006/main" xmlns:w14="http://schemas.microsoft.com/office/word/2010/wordml" xmlns:w15="http://schemas.microsoft.com/office/word/2012/wordml" xmlns:w16se="http://schemas.microsoft.com/office/word/2015/wordml/symex" mc:Ignorable="w14 w15 w16se">
+<w:styles xmlns:mc="http://schemas.openxmlformats.org/markup-compatibility/2006" xmlns:r="http://schemas.openxmlformats.org/officeDocument/2006/relationships" xmlns:w="http://schemas.openxmlformats.org/wordprocessingml/2006/main" xmlns:w14="http://schemas.microsoft.com/office/word/2010/wordml" xmlns:w15="http://schemas.microsoft.com/office/word/2012/wordml" xmlns:w16cex="http://schemas.microsoft.com/office/word/2018/wordml/cex" xmlns:w16cid="http://schemas.microsoft.com/office/word/2016/wordml/cid" xmlns:w16="http://schemas.microsoft.com/office/word/2018/wordml" xmlns:w16sdtdh="http://schemas.microsoft.com/office/word/2020/wordml/sdtdatahash" xmlns:w16se="http://schemas.microsoft.com/office/word/2015/wordml/symex" mc:Ignorable="w14 w15 w16se w16cid w16 w16cex w16sdtdh">
   <w:docDefaults>
     <w:rPrDefault>
       <w:rPr>
@@ -7296,7 +7689,7 @@
       </w:pPr>
     </w:pPrDefault>
   </w:docDefaults>
-  <w:latentStyles w:defLockedState="0" w:defUIPriority="99" w:defSemiHidden="0" w:defUnhideWhenUsed="0" w:defQFormat="0" w:count="371">
+  <w:latentStyles w:defLockedState="0" w:defUIPriority="99" w:defSemiHidden="0" w:defUnhideWhenUsed="0" w:defQFormat="0" w:count="376">
     <w:lsdException w:name="Normal" w:uiPriority="0" w:qFormat="1"/>
     <w:lsdException w:name="heading 1" w:uiPriority="9" w:qFormat="1"/>
     <w:lsdException w:name="heading 2" w:semiHidden="1" w:uiPriority="9" w:unhideWhenUsed="1" w:qFormat="1"/>
@@ -7402,7 +7795,6 @@
     <w:lsdException w:name="HTML Sample" w:semiHidden="1" w:unhideWhenUsed="1"/>
     <w:lsdException w:name="HTML Typewriter" w:semiHidden="1" w:unhideWhenUsed="1"/>
     <w:lsdException w:name="HTML Variable" w:semiHidden="1" w:unhideWhenUsed="1"/>
-    <w:lsdException w:name="Normal Table" w:semiHidden="1" w:unhideWhenUsed="1"/>
     <w:lsdException w:name="annotation subject" w:semiHidden="1" w:unhideWhenUsed="1"/>
     <w:lsdException w:name="No List" w:semiHidden="1" w:unhideWhenUsed="1"/>
     <w:lsdException w:name="Outline List 1" w:semiHidden="1" w:unhideWhenUsed="1"/>
@@ -7445,11 +7837,8 @@
     <w:lsdException w:name="Table Contemporary" w:semiHidden="1" w:unhideWhenUsed="1"/>
     <w:lsdException w:name="Table Elegant" w:semiHidden="1" w:unhideWhenUsed="1"/>
     <w:lsdException w:name="Table Professional" w:semiHidden="1" w:unhideWhenUsed="1"/>
-    <w:lsdException w:name="Table Subtle 1" w:semiHidden="1" w:unhideWhenUsed="1"/>
     <w:lsdException w:name="Table Subtle 2" w:semiHidden="1" w:unhideWhenUsed="1"/>
     <w:lsdException w:name="Table Web 1" w:semiHidden="1" w:unhideWhenUsed="1"/>
-    <w:lsdException w:name="Table Web 2" w:semiHidden="1" w:unhideWhenUsed="1"/>
-    <w:lsdException w:name="Table Web 3" w:semiHidden="1" w:unhideWhenUsed="1"/>
     <w:lsdException w:name="Balloon Text" w:semiHidden="1" w:unhideWhenUsed="1"/>
     <w:lsdException w:name="Table Grid" w:uiPriority="39"/>
     <w:lsdException w:name="Table Theme" w:semiHidden="1" w:unhideWhenUsed="1"/>
@@ -7668,6 +8057,11 @@
     <w:lsdException w:name="List Table 5 Dark Accent 6" w:uiPriority="50"/>
     <w:lsdException w:name="List Table 6 Colorful Accent 6" w:uiPriority="51"/>
     <w:lsdException w:name="List Table 7 Colorful Accent 6" w:uiPriority="52"/>
+    <w:lsdException w:name="Mention" w:semiHidden="1" w:unhideWhenUsed="1"/>
+    <w:lsdException w:name="Smart Hyperlink" w:semiHidden="1" w:unhideWhenUsed="1"/>
+    <w:lsdException w:name="Hashtag" w:semiHidden="1" w:unhideWhenUsed="1"/>
+    <w:lsdException w:name="Unresolved Mention" w:semiHidden="1" w:unhideWhenUsed="1"/>
+    <w:lsdException w:name="Smart Link" w:semiHidden="1" w:unhideWhenUsed="1"/>
   </w:latentStyles>
   <w:style w:type="paragraph" w:default="1" w:styleId="Standard">
     <w:name w:val="Normal"/>
